--- a/자기소개서 강동욱(23.05.03).docx
+++ b/자기소개서 강동욱(23.05.03).docx
@@ -1,6 +1,6 @@
 
 <file path=word/document.xml><?xml version="1.0" encoding="utf-8"?>
-<w:document xmlns:wpc="http://schemas.microsoft.com/office/word/2010/wordprocessingCanvas" xmlns:cx="http://schemas.microsoft.com/office/drawing/2014/chartex" xmlns:mc="http://schemas.openxmlformats.org/markup-compatibility/2006" xmlns:o="urn:schemas-microsoft-com:office:office" xmlns:r="http://schemas.openxmlformats.org/officeDocument/2006/relationships" xmlns:m="http://schemas.openxmlformats.org/officeDocument/2006/math" xmlns:v="urn:schemas-microsoft-com:vml" xmlns:wp14="http://schemas.microsoft.com/office/word/2010/wordprocessingDrawing" xmlns:wp="http://schemas.openxmlformats.org/drawingml/2006/wordprocessingDrawing" xmlns:w10="urn:schemas-microsoft-com:office:word" xmlns:w="http://schemas.openxmlformats.org/wordprocessingml/2006/main" xmlns:w14="http://schemas.microsoft.com/office/word/2010/wordml" xmlns:w15="http://schemas.microsoft.com/office/word/2012/wordml" xmlns:w16se="http://schemas.microsoft.com/office/word/2015/wordml/symex" xmlns:wpg="http://schemas.microsoft.com/office/word/2010/wordprocessingGroup" xmlns:wpi="http://schemas.microsoft.com/office/word/2010/wordprocessingInk" xmlns:wne="http://schemas.microsoft.com/office/word/2006/wordml" xmlns:wps="http://schemas.microsoft.com/office/word/2010/wordprocessingShape" mc:Ignorable="w14 w15 w16se wp14">
+<w:document xmlns:wpc="http://schemas.microsoft.com/office/word/2010/wordprocessingCanvas" xmlns:cx="http://schemas.microsoft.com/office/drawing/2014/chartex" xmlns:cx1="http://schemas.microsoft.com/office/drawing/2015/9/8/chartex" xmlns:mc="http://schemas.openxmlformats.org/markup-compatibility/2006" xmlns:o="urn:schemas-microsoft-com:office:office" xmlns:r="http://schemas.openxmlformats.org/officeDocument/2006/relationships" xmlns:m="http://schemas.openxmlformats.org/officeDocument/2006/math" xmlns:v="urn:schemas-microsoft-com:vml" xmlns:wp14="http://schemas.microsoft.com/office/word/2010/wordprocessingDrawing" xmlns:wp="http://schemas.openxmlformats.org/drawingml/2006/wordprocessingDrawing" xmlns:w10="urn:schemas-microsoft-com:office:word" xmlns:w="http://schemas.openxmlformats.org/wordprocessingml/2006/main" xmlns:w14="http://schemas.microsoft.com/office/word/2010/wordml" xmlns:w15="http://schemas.microsoft.com/office/word/2012/wordml" xmlns:w16se="http://schemas.microsoft.com/office/word/2015/wordml/symex" xmlns:wpg="http://schemas.microsoft.com/office/word/2010/wordprocessingGroup" xmlns:wpi="http://schemas.microsoft.com/office/word/2010/wordprocessingInk" xmlns:wne="http://schemas.microsoft.com/office/word/2006/wordml" xmlns:wps="http://schemas.microsoft.com/office/word/2010/wordprocessingShape" mc:Ignorable="w14 w15 w16se wp14">
   <w:body>
     <w:p>
       <w:pPr>
@@ -1857,183 +1857,42 @@
         <w:autoSpaceDN/>
         <w:spacing w:line="240" w:lineRule="auto"/>
         <w:rPr>
-          <w:color w:val="FF0000"/>
-          <w:szCs w:val="20"/>
-        </w:rPr>
-      </w:pPr>
-      <w:r>
-        <w:rPr>
-          <w:rFonts w:hint="eastAsia"/>
-          <w:szCs w:val="20"/>
-        </w:rPr>
-        <w:t>저는 평소 주변인으로부터 성실하다는 이야기를 자주 들었습니다.</w:t>
-      </w:r>
-      <w:r>
-        <w:rPr>
-          <w:szCs w:val="20"/>
-        </w:rPr>
-        <w:t xml:space="preserve"> </w:t>
-      </w:r>
-      <w:r>
-        <w:rPr>
-          <w:szCs w:val="20"/>
-        </w:rPr>
-        <w:t>[</w:t>
-      </w:r>
-      <w:r>
-        <w:rPr>
-          <w:rFonts w:hint="eastAsia"/>
-          <w:color w:val="FF0000"/>
-          <w:szCs w:val="20"/>
-        </w:rPr>
-        <w:t>저는</w:t>
-      </w:r>
-      <w:r>
-        <w:rPr>
-          <w:color w:val="FF0000"/>
-          <w:szCs w:val="20"/>
-        </w:rPr>
-        <w:t xml:space="preserve"> ‘</w:t>
-      </w:r>
-      <w:r>
-        <w:rPr>
-          <w:rFonts w:hint="eastAsia"/>
-          <w:color w:val="FF0000"/>
-          <w:szCs w:val="20"/>
-        </w:rPr>
-        <w:t>내가 하고</w:t>
-      </w:r>
-      <w:r>
-        <w:rPr>
-          <w:rFonts w:hint="eastAsia"/>
-          <w:color w:val="FF0000"/>
-          <w:szCs w:val="20"/>
-        </w:rPr>
-        <w:t xml:space="preserve"> </w:t>
-      </w:r>
-      <w:r>
-        <w:rPr>
-          <w:rFonts w:hint="eastAsia"/>
-          <w:color w:val="FF0000"/>
-          <w:szCs w:val="20"/>
-        </w:rPr>
-        <w:t>싶</w:t>
-      </w:r>
-      <w:r>
-        <w:rPr>
-          <w:rFonts w:hint="eastAsia"/>
-          <w:color w:val="FF0000"/>
-          <w:szCs w:val="20"/>
-        </w:rPr>
-        <w:t>은</w:t>
-      </w:r>
-      <w:r>
-        <w:rPr>
-          <w:rFonts w:hint="eastAsia"/>
-          <w:color w:val="FF0000"/>
-          <w:szCs w:val="20"/>
-        </w:rPr>
-        <w:t xml:space="preserve"> 일을 하기 위해서는</w:t>
-      </w:r>
-      <w:r>
-        <w:rPr>
-          <w:rFonts w:hint="eastAsia"/>
-          <w:color w:val="FF0000"/>
-          <w:szCs w:val="20"/>
-        </w:rPr>
-        <w:t xml:space="preserve"> 꾸준히 </w:t>
-      </w:r>
-      <w:r>
-        <w:rPr>
-          <w:rFonts w:hint="eastAsia"/>
-          <w:color w:val="FF0000"/>
-          <w:szCs w:val="20"/>
-        </w:rPr>
-        <w:t>해</w:t>
-      </w:r>
-      <w:r>
-        <w:rPr>
-          <w:rFonts w:hint="eastAsia"/>
-          <w:color w:val="FF0000"/>
-          <w:szCs w:val="20"/>
-        </w:rPr>
-        <w:t>야</w:t>
-      </w:r>
-      <w:r>
-        <w:rPr>
-          <w:rFonts w:hint="eastAsia"/>
-          <w:color w:val="FF0000"/>
-          <w:szCs w:val="20"/>
-        </w:rPr>
-        <w:t xml:space="preserve"> </w:t>
-      </w:r>
-      <w:r>
-        <w:rPr>
-          <w:rFonts w:hint="eastAsia"/>
-          <w:color w:val="FF0000"/>
-          <w:szCs w:val="20"/>
-        </w:rPr>
-        <w:t>한다</w:t>
-      </w:r>
-      <w:r>
-        <w:rPr>
-          <w:color w:val="FF0000"/>
-          <w:szCs w:val="20"/>
-        </w:rPr>
-        <w:t>’</w:t>
-      </w:r>
-      <w:r>
-        <w:rPr>
-          <w:rFonts w:hint="eastAsia"/>
-          <w:color w:val="FF0000"/>
-          <w:szCs w:val="20"/>
-        </w:rPr>
-        <w:t>고 생각합니다.</w:t>
-      </w:r>
-      <w:r>
-        <w:rPr>
-          <w:color w:val="FF0000"/>
-          <w:szCs w:val="20"/>
-        </w:rPr>
-        <w:t xml:space="preserve"> </w:t>
-      </w:r>
-      <w:r>
-        <w:rPr>
-          <w:rFonts w:hint="eastAsia"/>
-          <w:color w:val="FF0000"/>
-          <w:szCs w:val="20"/>
-        </w:rPr>
-        <w:t>그리고</w:t>
-      </w:r>
-      <w:r>
-        <w:rPr>
-          <w:color w:val="FF0000"/>
-          <w:szCs w:val="20"/>
-        </w:rPr>
-        <w:t xml:space="preserve"> </w:t>
-      </w:r>
-      <w:r>
-        <w:rPr>
-          <w:rFonts w:hint="eastAsia"/>
-          <w:color w:val="FF0000"/>
-          <w:szCs w:val="20"/>
-        </w:rPr>
-        <w:t>어떤 일을 하더라도 꾸준히 하려는 습관을 가지게 되었습니다.</w:t>
-      </w:r>
-      <w:r>
-        <w:rPr>
-          <w:color w:val="FF0000"/>
-          <w:szCs w:val="20"/>
-        </w:rPr>
-        <w:t xml:space="preserve">] &lt;- </w:t>
-      </w:r>
-      <w:r>
-        <w:rPr>
-          <w:rFonts w:hint="eastAsia"/>
-          <w:color w:val="FF0000"/>
-          <w:szCs w:val="20"/>
-        </w:rPr>
-        <w:t>수정 전</w:t>
+          <w:szCs w:val="20"/>
+        </w:rPr>
+      </w:pPr>
+      <w:r>
+        <w:rPr>
+          <w:rFonts w:hint="eastAsia"/>
+          <w:szCs w:val="20"/>
+        </w:rPr>
+        <w:t>저는 평소 주변</w:t>
+      </w:r>
+      <w:r>
+        <w:rPr>
+          <w:rFonts w:hint="eastAsia"/>
+          <w:szCs w:val="20"/>
+        </w:rPr>
+        <w:t xml:space="preserve"> 사람들</w:t>
+      </w:r>
+      <w:r>
+        <w:rPr>
+          <w:rFonts w:hint="eastAsia"/>
+          <w:szCs w:val="20"/>
+        </w:rPr>
+        <w:t>로부터 성실하다는 이야기를 자주 들었습니다.</w:t>
+      </w:r>
+      <w:r>
+        <w:rPr>
+          <w:szCs w:val="20"/>
+        </w:rPr>
+        <w:t xml:space="preserve"> </w:t>
+      </w:r>
+      <w:r>
+        <w:rPr>
+          <w:rFonts w:hint="eastAsia"/>
+          <w:szCs w:val="20"/>
+        </w:rPr>
+        <w:t xml:space="preserve"> </w:t>
       </w:r>
     </w:p>
     <w:p>
@@ -2044,31 +1903,248 @@
         <w:autoSpaceDN/>
         <w:spacing w:line="240" w:lineRule="auto"/>
         <w:rPr>
-          <w:rFonts w:hint="eastAsia"/>
-          <w:szCs w:val="20"/>
-        </w:rPr>
-      </w:pPr>
-      <w:r>
-        <w:rPr>
-          <w:color w:val="FF0000"/>
-          <w:szCs w:val="20"/>
-        </w:rPr>
-        <w:t>[</w:t>
-      </w:r>
-      <w:r>
-        <w:rPr>
-          <w:rFonts w:hint="eastAsia"/>
-          <w:color w:val="FF0000"/>
-          <w:szCs w:val="20"/>
-        </w:rPr>
-        <w:t>스토리1</w:t>
-      </w:r>
-      <w:r>
-        <w:rPr>
-          <w:color w:val="FF0000"/>
-          <w:szCs w:val="20"/>
-        </w:rPr>
-        <w:t>]</w:t>
+          <w:color w:val="0000FF"/>
+          <w:szCs w:val="20"/>
+        </w:rPr>
+      </w:pPr>
+      <w:r>
+        <w:rPr>
+          <w:rFonts w:hint="eastAsia"/>
+          <w:color w:val="0000FF"/>
+          <w:szCs w:val="20"/>
+        </w:rPr>
+        <w:t>2020년부터 지금까지</w:t>
+      </w:r>
+      <w:r>
+        <w:rPr>
+          <w:color w:val="0000FF"/>
+          <w:szCs w:val="20"/>
+        </w:rPr>
+        <w:t xml:space="preserve"> </w:t>
+      </w:r>
+      <w:r>
+        <w:rPr>
+          <w:rFonts w:hint="eastAsia"/>
+          <w:color w:val="0000FF"/>
+          <w:szCs w:val="20"/>
+        </w:rPr>
+        <w:t>정보처리기사 자격증을 취득하기위</w:t>
+      </w:r>
+      <w:r>
+        <w:rPr>
+          <w:rFonts w:hint="eastAsia"/>
+          <w:color w:val="0000FF"/>
+          <w:szCs w:val="20"/>
+        </w:rPr>
+        <w:t>해</w:t>
+      </w:r>
+      <w:r>
+        <w:rPr>
+          <w:rFonts w:hint="eastAsia"/>
+          <w:color w:val="0000FF"/>
+          <w:szCs w:val="20"/>
+        </w:rPr>
+        <w:t xml:space="preserve"> </w:t>
+      </w:r>
+      <w:r>
+        <w:rPr>
+          <w:rFonts w:hint="eastAsia"/>
+          <w:color w:val="0000FF"/>
+          <w:szCs w:val="20"/>
+        </w:rPr>
+        <w:t xml:space="preserve">계속 </w:t>
+      </w:r>
+      <w:r>
+        <w:rPr>
+          <w:rFonts w:hint="eastAsia"/>
+          <w:color w:val="0000FF"/>
+          <w:szCs w:val="20"/>
+        </w:rPr>
+        <w:t>도전</w:t>
+      </w:r>
+      <w:r>
+        <w:rPr>
+          <w:rFonts w:hint="eastAsia"/>
+          <w:color w:val="0000FF"/>
+          <w:szCs w:val="20"/>
+        </w:rPr>
+        <w:t>하고 있습니다.</w:t>
+      </w:r>
+      <w:r>
+        <w:rPr>
+          <w:color w:val="0000FF"/>
+          <w:szCs w:val="20"/>
+        </w:rPr>
+        <w:t xml:space="preserve"> </w:t>
+      </w:r>
+      <w:r>
+        <w:rPr>
+          <w:rFonts w:hint="eastAsia"/>
+          <w:color w:val="0000FF"/>
+          <w:szCs w:val="20"/>
+        </w:rPr>
+        <w:t>6번의 필기 시험을 불합격을 했고,</w:t>
+      </w:r>
+      <w:r>
+        <w:rPr>
+          <w:color w:val="0000FF"/>
+          <w:szCs w:val="20"/>
+        </w:rPr>
+        <w:t xml:space="preserve"> 7</w:t>
+      </w:r>
+      <w:r>
+        <w:rPr>
+          <w:rFonts w:hint="eastAsia"/>
+          <w:color w:val="0000FF"/>
+          <w:szCs w:val="20"/>
+        </w:rPr>
+        <w:t xml:space="preserve">번째로 </w:t>
+      </w:r>
+      <w:r>
+        <w:rPr>
+          <w:rFonts w:hint="eastAsia"/>
+          <w:color w:val="0000FF"/>
+          <w:szCs w:val="20"/>
+        </w:rPr>
+        <w:t>도전한</w:t>
+      </w:r>
+      <w:r>
+        <w:rPr>
+          <w:rFonts w:hint="eastAsia"/>
+          <w:color w:val="0000FF"/>
+          <w:szCs w:val="20"/>
+        </w:rPr>
+        <w:t xml:space="preserve"> 시험</w:t>
+      </w:r>
+      <w:r>
+        <w:rPr>
+          <w:rFonts w:hint="eastAsia"/>
+          <w:color w:val="0000FF"/>
+          <w:szCs w:val="20"/>
+        </w:rPr>
+        <w:t>에서 통과할 수 있었습니다</w:t>
+      </w:r>
+      <w:r>
+        <w:rPr>
+          <w:rFonts w:hint="eastAsia"/>
+          <w:color w:val="0000FF"/>
+          <w:szCs w:val="20"/>
+        </w:rPr>
+        <w:t>.</w:t>
+      </w:r>
+      <w:r>
+        <w:rPr>
+          <w:color w:val="0000FF"/>
+          <w:szCs w:val="20"/>
+        </w:rPr>
+        <w:t xml:space="preserve"> </w:t>
+      </w:r>
+      <w:r>
+        <w:rPr>
+          <w:rFonts w:hint="eastAsia"/>
+          <w:color w:val="0000FF"/>
+          <w:szCs w:val="20"/>
+        </w:rPr>
+        <w:t xml:space="preserve">이 과정을 통해 </w:t>
+      </w:r>
+      <w:r>
+        <w:rPr>
+          <w:color w:val="0000FF"/>
+          <w:szCs w:val="20"/>
+        </w:rPr>
+        <w:t>‘</w:t>
+      </w:r>
+      <w:r>
+        <w:rPr>
+          <w:rFonts w:hint="eastAsia"/>
+          <w:color w:val="0000FF"/>
+          <w:szCs w:val="20"/>
+        </w:rPr>
+        <w:t>포기하지 않고 꾸준히 시도하면 원하는 목표를 이룰 수 있다</w:t>
+      </w:r>
+      <w:r>
+        <w:rPr>
+          <w:color w:val="0000FF"/>
+          <w:szCs w:val="20"/>
+        </w:rPr>
+        <w:t>’</w:t>
+      </w:r>
+      <w:r>
+        <w:rPr>
+          <w:rFonts w:hint="eastAsia"/>
+          <w:color w:val="0000FF"/>
+          <w:szCs w:val="20"/>
+        </w:rPr>
+        <w:t>는 교훈을 배웠습니다</w:t>
+      </w:r>
+      <w:r>
+        <w:rPr>
+          <w:color w:val="0000FF"/>
+          <w:szCs w:val="20"/>
+        </w:rPr>
+        <w:t xml:space="preserve">. </w:t>
+      </w:r>
+      <w:r>
+        <w:rPr>
+          <w:rFonts w:hint="eastAsia"/>
+          <w:color w:val="0000FF"/>
+          <w:szCs w:val="20"/>
+        </w:rPr>
+        <w:t>이후 실기시험이 치뤄질 때 마다 도전했고</w:t>
+      </w:r>
+      <w:r>
+        <w:rPr>
+          <w:color w:val="0000FF"/>
+          <w:szCs w:val="20"/>
+        </w:rPr>
+        <w:t xml:space="preserve"> </w:t>
+      </w:r>
+      <w:r>
+        <w:rPr>
+          <w:rFonts w:hint="eastAsia"/>
+          <w:color w:val="0000FF"/>
+          <w:szCs w:val="20"/>
+        </w:rPr>
+        <w:t xml:space="preserve">불합격을 </w:t>
+      </w:r>
+      <w:r>
+        <w:rPr>
+          <w:color w:val="0000FF"/>
+          <w:szCs w:val="20"/>
+        </w:rPr>
+        <w:t>3</w:t>
+      </w:r>
+      <w:r>
+        <w:rPr>
+          <w:rFonts w:hint="eastAsia"/>
+          <w:color w:val="0000FF"/>
+          <w:szCs w:val="20"/>
+        </w:rPr>
+        <w:t xml:space="preserve">번 </w:t>
+      </w:r>
+      <w:r>
+        <w:rPr>
+          <w:rFonts w:hint="eastAsia"/>
+          <w:color w:val="0000FF"/>
+          <w:szCs w:val="20"/>
+        </w:rPr>
+        <w:t xml:space="preserve">받았지만, 마지막까지 도전하여 자격증을 취득할 수 있도록 </w:t>
+      </w:r>
+      <w:r>
+        <w:rPr>
+          <w:rFonts w:hint="eastAsia"/>
+          <w:color w:val="0000FF"/>
+          <w:szCs w:val="20"/>
+        </w:rPr>
+        <w:t>공부하</w:t>
+      </w:r>
+      <w:r>
+        <w:rPr>
+          <w:rFonts w:hint="eastAsia"/>
+          <w:color w:val="0000FF"/>
+          <w:szCs w:val="20"/>
+        </w:rPr>
+        <w:t>고 있습니다.</w:t>
       </w:r>
     </w:p>
     <w:p>
@@ -2079,101 +2155,61 @@
         <w:autoSpaceDN/>
         <w:spacing w:line="240" w:lineRule="auto"/>
         <w:rPr>
-          <w:color w:val="FF0000"/>
-          <w:szCs w:val="20"/>
-        </w:rPr>
-      </w:pPr>
-      <w:r>
-        <w:rPr>
-          <w:rFonts w:hint="eastAsia"/>
-          <w:szCs w:val="20"/>
-        </w:rPr>
-        <w:t xml:space="preserve">대학교 </w:t>
-      </w:r>
-      <w:r>
-        <w:rPr>
-          <w:szCs w:val="20"/>
-        </w:rPr>
-        <w:t>1</w:t>
-      </w:r>
-      <w:r>
-        <w:rPr>
-          <w:rFonts w:hint="eastAsia"/>
-          <w:szCs w:val="20"/>
-        </w:rPr>
-        <w:t>학년</w:t>
-      </w:r>
-      <w:r>
-        <w:rPr>
-          <w:rFonts w:hint="eastAsia"/>
-          <w:szCs w:val="20"/>
-        </w:rPr>
-        <w:t xml:space="preserve"> </w:t>
-      </w:r>
-      <w:r>
-        <w:rPr>
-          <w:rFonts w:hint="eastAsia"/>
-          <w:szCs w:val="20"/>
-        </w:rPr>
-        <w:t>때 운전면허 시험을 치</w:t>
-      </w:r>
-      <w:r>
-        <w:rPr>
-          <w:rFonts w:hint="eastAsia"/>
-          <w:szCs w:val="20"/>
-        </w:rPr>
-        <w:t>르</w:t>
-      </w:r>
-      <w:r>
-        <w:rPr>
-          <w:rFonts w:hint="eastAsia"/>
-          <w:szCs w:val="20"/>
-        </w:rPr>
-        <w:t>던 중 불합격을 받은 적이 있었습니다.</w:t>
-      </w:r>
-      <w:r>
-        <w:rPr>
-          <w:szCs w:val="20"/>
-        </w:rPr>
-        <w:t xml:space="preserve"> 1</w:t>
-      </w:r>
-      <w:r>
-        <w:rPr>
-          <w:rFonts w:hint="eastAsia"/>
-          <w:szCs w:val="20"/>
-        </w:rPr>
-        <w:t>차 시험은</w:t>
-      </w:r>
-      <w:r>
-        <w:rPr>
-          <w:rFonts w:hint="eastAsia"/>
-          <w:szCs w:val="20"/>
-        </w:rPr>
-        <w:t xml:space="preserve"> 빠르게</w:t>
-      </w:r>
-      <w:r>
-        <w:rPr>
-          <w:rFonts w:hint="eastAsia"/>
-          <w:szCs w:val="20"/>
-        </w:rPr>
-        <w:t xml:space="preserve"> 통과했</w:t>
-      </w:r>
-      <w:r>
-        <w:rPr>
-          <w:rFonts w:hint="eastAsia"/>
-          <w:szCs w:val="20"/>
-        </w:rPr>
-        <w:t>지만</w:t>
-      </w:r>
-      <w:r>
-        <w:rPr>
-          <w:rFonts w:hint="eastAsia"/>
-          <w:szCs w:val="20"/>
-        </w:rPr>
-        <w:t>,</w:t>
-      </w:r>
-      <w:r>
-        <w:rPr>
+          <w:rFonts w:hint="eastAsia"/>
+          <w:color w:val="0000FF"/>
+          <w:szCs w:val="20"/>
+        </w:rPr>
+      </w:pPr>
+      <w:r>
+        <w:rPr>
+          <w:rFonts w:hint="eastAsia"/>
+          <w:color w:val="0000FF"/>
+          <w:szCs w:val="20"/>
+        </w:rPr>
+        <w:t>그리고</w:t>
+      </w:r>
+      <w:r>
+        <w:rPr>
+          <w:rFonts w:hint="eastAsia"/>
+          <w:color w:val="0000FF"/>
+          <w:szCs w:val="20"/>
+        </w:rPr>
+        <w:t xml:space="preserve"> 리눅스 마스터2급 자격증을 취득하기 위해 도전</w:t>
+      </w:r>
+      <w:r>
+        <w:rPr>
+          <w:rFonts w:hint="eastAsia"/>
+          <w:color w:val="0000FF"/>
+          <w:szCs w:val="20"/>
+        </w:rPr>
+        <w:t xml:space="preserve"> 했었</w:t>
+      </w:r>
+      <w:r>
+        <w:rPr>
+          <w:rFonts w:hint="eastAsia"/>
+          <w:color w:val="0000FF"/>
+          <w:szCs w:val="20"/>
+        </w:rPr>
+        <w:t>습니다.</w:t>
+      </w:r>
+      <w:r>
+        <w:rPr>
+          <w:color w:val="0000FF"/>
+          <w:szCs w:val="20"/>
+        </w:rPr>
+        <w:t xml:space="preserve"> </w:t>
+      </w:r>
+      <w:r>
+        <w:rPr>
+          <w:rFonts w:hint="eastAsia"/>
+          <w:color w:val="0000FF"/>
+          <w:szCs w:val="20"/>
+        </w:rPr>
+        <w:t>1차 시험은 쉽게 통과 했지만,</w:t>
+      </w:r>
+      <w:r>
+        <w:rPr>
+          <w:color w:val="0000FF"/>
           <w:szCs w:val="20"/>
         </w:rPr>
         <w:t xml:space="preserve"> 2</w:t>
@@ -2181,255 +2217,87 @@
       <w:r>
         <w:rPr>
           <w:rFonts w:hint="eastAsia"/>
-          <w:szCs w:val="20"/>
-        </w:rPr>
-        <w:t>차 시험을</w:t>
-      </w:r>
-      <w:r>
-        <w:rPr>
-          <w:rFonts w:hint="eastAsia"/>
-          <w:szCs w:val="20"/>
-        </w:rPr>
-        <w:t xml:space="preserve"> 보던</w:t>
-      </w:r>
-      <w:r>
-        <w:rPr>
-          <w:rFonts w:hint="eastAsia"/>
-          <w:szCs w:val="20"/>
-        </w:rPr>
-        <w:t xml:space="preserve"> </w:t>
-      </w:r>
-      <w:r>
-        <w:rPr>
-          <w:rFonts w:hint="eastAsia"/>
-          <w:szCs w:val="20"/>
-        </w:rPr>
-        <w:t>중</w:t>
-      </w:r>
-      <w:r>
-        <w:rPr>
-          <w:rFonts w:hint="eastAsia"/>
-          <w:szCs w:val="20"/>
-        </w:rPr>
-        <w:t xml:space="preserve"> 실수로 떨어졌습니다.</w:t>
-      </w:r>
-      <w:r>
-        <w:rPr>
-          <w:szCs w:val="20"/>
-        </w:rPr>
-        <w:t xml:space="preserve"> </w:t>
-      </w:r>
-      <w:r>
-        <w:rPr>
-          <w:rFonts w:hint="eastAsia"/>
-          <w:szCs w:val="20"/>
-        </w:rPr>
-        <w:t>처음에는 허탈했지만,</w:t>
-      </w:r>
-      <w:r>
-        <w:rPr>
-          <w:szCs w:val="20"/>
-        </w:rPr>
-        <w:t xml:space="preserve"> </w:t>
-      </w:r>
-      <w:r>
-        <w:rPr>
-          <w:rFonts w:hint="eastAsia"/>
-          <w:szCs w:val="20"/>
-        </w:rPr>
-        <w:t>똑같은 실수를 안</w:t>
-      </w:r>
-      <w:r>
-        <w:rPr>
-          <w:rFonts w:hint="eastAsia"/>
-          <w:szCs w:val="20"/>
-        </w:rPr>
-        <w:t xml:space="preserve"> </w:t>
-      </w:r>
-      <w:r>
-        <w:rPr>
-          <w:rFonts w:hint="eastAsia"/>
-          <w:szCs w:val="20"/>
-        </w:rPr>
-        <w:t>하기 위해</w:t>
-      </w:r>
-      <w:r>
-        <w:rPr>
-          <w:rFonts w:hint="eastAsia"/>
-          <w:szCs w:val="20"/>
-        </w:rPr>
-        <w:t xml:space="preserve"> </w:t>
-      </w:r>
-      <w:r>
-        <w:rPr>
-          <w:szCs w:val="20"/>
-        </w:rPr>
-        <w:t>1</w:t>
-      </w:r>
-      <w:r>
-        <w:rPr>
-          <w:rFonts w:hint="eastAsia"/>
-          <w:szCs w:val="20"/>
-        </w:rPr>
-        <w:t>달</w:t>
-      </w:r>
-      <w:r>
-        <w:rPr>
-          <w:rFonts w:hint="eastAsia"/>
-          <w:szCs w:val="20"/>
-        </w:rPr>
-        <w:t xml:space="preserve"> </w:t>
-      </w:r>
-      <w:r>
-        <w:rPr>
-          <w:rFonts w:hint="eastAsia"/>
-          <w:szCs w:val="20"/>
-        </w:rPr>
-        <w:t>동안 매일 학원에 나가 도로</w:t>
-      </w:r>
-      <w:r>
-        <w:rPr>
-          <w:rFonts w:hint="eastAsia"/>
-          <w:szCs w:val="20"/>
-        </w:rPr>
-        <w:t xml:space="preserve"> </w:t>
-      </w:r>
-      <w:r>
-        <w:rPr>
-          <w:rFonts w:hint="eastAsia"/>
-          <w:szCs w:val="20"/>
-        </w:rPr>
-        <w:t>주행</w:t>
-      </w:r>
-      <w:r>
-        <w:rPr>
-          <w:rFonts w:hint="eastAsia"/>
-          <w:szCs w:val="20"/>
-        </w:rPr>
-        <w:t xml:space="preserve"> </w:t>
-      </w:r>
-      <w:r>
-        <w:rPr>
-          <w:rFonts w:hint="eastAsia"/>
-          <w:szCs w:val="20"/>
-        </w:rPr>
-        <w:t>연습</w:t>
-      </w:r>
-      <w:r>
-        <w:rPr>
-          <w:rFonts w:hint="eastAsia"/>
-          <w:szCs w:val="20"/>
-        </w:rPr>
-        <w:t>을 계속</w:t>
-      </w:r>
-      <w:r>
-        <w:rPr>
-          <w:rFonts w:hint="eastAsia"/>
-          <w:szCs w:val="20"/>
-        </w:rPr>
-        <w:t>했습니다.</w:t>
-      </w:r>
-      <w:r>
-        <w:rPr>
-          <w:szCs w:val="20"/>
-        </w:rPr>
-        <w:t xml:space="preserve"> </w:t>
-      </w:r>
-      <w:r>
-        <w:rPr>
-          <w:rFonts w:hint="eastAsia"/>
-          <w:szCs w:val="20"/>
-        </w:rPr>
-        <w:t xml:space="preserve">그리고 다시 </w:t>
-      </w:r>
-      <w:r>
-        <w:rPr>
-          <w:szCs w:val="20"/>
-        </w:rPr>
-        <w:t>2</w:t>
-      </w:r>
-      <w:r>
-        <w:rPr>
-          <w:rFonts w:hint="eastAsia"/>
-          <w:szCs w:val="20"/>
-        </w:rPr>
-        <w:t>차 시험을</w:t>
-      </w:r>
-      <w:r>
-        <w:rPr>
-          <w:rFonts w:hint="eastAsia"/>
-          <w:szCs w:val="20"/>
-        </w:rPr>
-        <w:t xml:space="preserve"> 치</w:t>
-      </w:r>
-      <w:r>
-        <w:rPr>
-          <w:rFonts w:hint="eastAsia"/>
-          <w:szCs w:val="20"/>
-        </w:rPr>
-        <w:t>렀</w:t>
-      </w:r>
-      <w:r>
-        <w:rPr>
-          <w:rFonts w:hint="eastAsia"/>
-          <w:szCs w:val="20"/>
-        </w:rPr>
-        <w:t>을 때,</w:t>
-      </w:r>
-      <w:r>
-        <w:rPr>
-          <w:szCs w:val="20"/>
-        </w:rPr>
-        <w:t xml:space="preserve"> </w:t>
-      </w:r>
-      <w:r>
-        <w:rPr>
-          <w:rFonts w:hint="eastAsia"/>
-          <w:szCs w:val="20"/>
-        </w:rPr>
-        <w:t>같은 실수를 하지</w:t>
-      </w:r>
-      <w:r>
-        <w:rPr>
-          <w:rFonts w:hint="eastAsia"/>
-          <w:szCs w:val="20"/>
-        </w:rPr>
-        <w:t xml:space="preserve"> </w:t>
-      </w:r>
-      <w:r>
-        <w:rPr>
-          <w:rFonts w:hint="eastAsia"/>
-          <w:szCs w:val="20"/>
-        </w:rPr>
-        <w:t>않고</w:t>
-      </w:r>
-      <w:r>
-        <w:rPr>
-          <w:rFonts w:hint="eastAsia"/>
-          <w:szCs w:val="20"/>
-        </w:rPr>
-        <w:t xml:space="preserve"> 합격</w:t>
-      </w:r>
-      <w:r>
-        <w:rPr>
-          <w:rFonts w:hint="eastAsia"/>
-          <w:szCs w:val="20"/>
-        </w:rPr>
-        <w:t>하여</w:t>
-      </w:r>
-      <w:r>
-        <w:rPr>
-          <w:rFonts w:hint="eastAsia"/>
-          <w:szCs w:val="20"/>
-        </w:rPr>
-        <w:t xml:space="preserve"> 운전면허증을 발급받을 수 있었습니다.</w:t>
-      </w:r>
-      <w:r>
-        <w:rPr>
-          <w:color w:val="FF0000"/>
-          <w:szCs w:val="20"/>
-        </w:rPr>
-        <w:t xml:space="preserve"> </w:t>
+          <w:color w:val="0000FF"/>
+          <w:szCs w:val="20"/>
+        </w:rPr>
+        <w:t>차 시험</w:t>
+      </w:r>
+      <w:r>
+        <w:rPr>
+          <w:rFonts w:hint="eastAsia"/>
+          <w:color w:val="0000FF"/>
+          <w:szCs w:val="20"/>
+        </w:rPr>
+        <w:t>을 치룰 수 있는</w:t>
+      </w:r>
+      <w:r>
+        <w:rPr>
+          <w:rFonts w:hint="eastAsia"/>
+          <w:color w:val="0000FF"/>
+          <w:szCs w:val="20"/>
+        </w:rPr>
+        <w:t xml:space="preserve"> </w:t>
+      </w:r>
+      <w:r>
+        <w:rPr>
+          <w:color w:val="0000FF"/>
+          <w:szCs w:val="20"/>
+        </w:rPr>
+        <w:t>6</w:t>
+      </w:r>
+      <w:r>
+        <w:rPr>
+          <w:rFonts w:hint="eastAsia"/>
+          <w:color w:val="0000FF"/>
+          <w:szCs w:val="20"/>
+        </w:rPr>
+        <w:t>번의 기회를 전부 통과하지 못했습니다.</w:t>
+      </w:r>
+      <w:r>
+        <w:rPr>
+          <w:color w:val="0000FF"/>
+          <w:szCs w:val="20"/>
+        </w:rPr>
+        <w:t xml:space="preserve"> </w:t>
+      </w:r>
+      <w:r>
+        <w:rPr>
+          <w:rFonts w:hint="eastAsia"/>
+          <w:color w:val="0000FF"/>
+          <w:szCs w:val="20"/>
+        </w:rPr>
+        <w:t xml:space="preserve">마지막 기회 이후 </w:t>
+      </w:r>
+      <w:r>
+        <w:rPr>
+          <w:rFonts w:hint="eastAsia"/>
+          <w:color w:val="0000FF"/>
+          <w:szCs w:val="20"/>
+        </w:rPr>
+        <w:t>정보처리기사를 취득하기 위해</w:t>
+      </w:r>
+      <w:r>
+        <w:rPr>
+          <w:rFonts w:hint="eastAsia"/>
+          <w:color w:val="0000FF"/>
+          <w:szCs w:val="20"/>
+        </w:rPr>
+        <w:t xml:space="preserve"> 휴식하고 있지만,</w:t>
+      </w:r>
+      <w:r>
+        <w:rPr>
+          <w:color w:val="0000FF"/>
+          <w:szCs w:val="20"/>
+        </w:rPr>
+        <w:t xml:space="preserve"> </w:t>
+      </w:r>
+      <w:r>
+        <w:rPr>
+          <w:rFonts w:hint="eastAsia"/>
+          <w:color w:val="0000FF"/>
+          <w:szCs w:val="20"/>
+        </w:rPr>
+        <w:t>차후 시간이 된다면 다시 도전하여 취득할 수 있도록 계획을 세웠습니다.</w:t>
       </w:r>
     </w:p>
     <w:p>
@@ -2440,32 +2308,126 @@
         <w:autoSpaceDN/>
         <w:spacing w:line="240" w:lineRule="auto"/>
         <w:rPr>
-          <w:rFonts w:hint="eastAsia"/>
-          <w:szCs w:val="20"/>
-        </w:rPr>
-      </w:pPr>
-      <w:r>
-        <w:rPr>
           <w:color w:val="FF0000"/>
           <w:szCs w:val="20"/>
         </w:rPr>
-        <w:t>[</w:t>
-      </w:r>
-      <w:r>
-        <w:rPr>
-          <w:rFonts w:hint="eastAsia"/>
-          <w:color w:val="FF0000"/>
-          <w:szCs w:val="20"/>
-        </w:rPr>
-        <w:t>스토리2</w:t>
-      </w:r>
-      <w:r>
-        <w:rPr>
-          <w:color w:val="FF0000"/>
-          <w:szCs w:val="20"/>
-        </w:rPr>
-        <w:t>]</w:t>
-      </w:r>
+      </w:pPr>
+      <w:r>
+        <w:rPr>
+          <w:rFonts w:hint="eastAsia"/>
+          <w:szCs w:val="20"/>
+        </w:rPr>
+        <w:t>저는 둥글둥글한 성격으로</w:t>
+      </w:r>
+      <w:r>
+        <w:rPr>
+          <w:szCs w:val="20"/>
+        </w:rPr>
+        <w:t xml:space="preserve"> </w:t>
+      </w:r>
+      <w:r>
+        <w:rPr>
+          <w:rFonts w:hint="eastAsia"/>
+          <w:szCs w:val="20"/>
+        </w:rPr>
+        <w:t>주변 사람들을 배려하</w:t>
+      </w:r>
+      <w:r>
+        <w:rPr>
+          <w:rFonts w:hint="eastAsia"/>
+          <w:szCs w:val="20"/>
+        </w:rPr>
+        <w:t>여</w:t>
+      </w:r>
+      <w:r>
+        <w:rPr>
+          <w:rFonts w:hint="eastAsia"/>
+          <w:szCs w:val="20"/>
+        </w:rPr>
+        <w:t xml:space="preserve"> 상호 간</w:t>
+      </w:r>
+      <w:r>
+        <w:rPr>
+          <w:rFonts w:hint="eastAsia"/>
+          <w:szCs w:val="20"/>
+        </w:rPr>
+        <w:t xml:space="preserve"> 의견을 잘 맞</w:t>
+      </w:r>
+      <w:r>
+        <w:rPr>
+          <w:rFonts w:hint="eastAsia"/>
+          <w:szCs w:val="20"/>
+        </w:rPr>
+        <w:t>춰주</w:t>
+      </w:r>
+      <w:r>
+        <w:rPr>
+          <w:rFonts w:hint="eastAsia"/>
+          <w:szCs w:val="20"/>
+        </w:rPr>
+        <w:t>는 일이 많습니다</w:t>
+      </w:r>
+      <w:r>
+        <w:rPr>
+          <w:rFonts w:hint="eastAsia"/>
+          <w:szCs w:val="20"/>
+        </w:rPr>
+        <w:t>.</w:t>
+      </w:r>
+      <w:r>
+        <w:rPr>
+          <w:szCs w:val="20"/>
+        </w:rPr>
+        <w:t xml:space="preserve"> </w:t>
+      </w:r>
+      <w:r>
+        <w:rPr>
+          <w:rFonts w:hint="eastAsia"/>
+          <w:szCs w:val="20"/>
+        </w:rPr>
+        <w:t xml:space="preserve">그러다 보니 같이 프로젝트를 진행하던 동료들로부터 </w:t>
+      </w:r>
+      <w:r>
+        <w:rPr>
+          <w:szCs w:val="20"/>
+        </w:rPr>
+        <w:t>‘</w:t>
+      </w:r>
+      <w:r>
+        <w:rPr>
+          <w:rFonts w:hint="eastAsia"/>
+          <w:szCs w:val="20"/>
+        </w:rPr>
+        <w:t xml:space="preserve">어떤 부분을 하더라도 </w:t>
+      </w:r>
+      <w:r>
+        <w:rPr>
+          <w:rFonts w:hint="eastAsia"/>
+          <w:szCs w:val="20"/>
+        </w:rPr>
+        <w:t>믿고 맡길 수 있다</w:t>
+      </w:r>
+      <w:r>
+        <w:rPr>
+          <w:szCs w:val="20"/>
+        </w:rPr>
+        <w:t>’</w:t>
+      </w:r>
+      <w:r>
+        <w:rPr>
+          <w:rFonts w:hint="eastAsia"/>
+          <w:szCs w:val="20"/>
+        </w:rPr>
+        <w:t>는 인상을 주었습니다.</w:t>
+      </w:r>
+      <w:r>
+        <w:rPr>
+          <w:szCs w:val="20"/>
+        </w:rPr>
+        <w:t xml:space="preserve"> </w:t>
+      </w:r>
+      <w:bookmarkStart w:id="0" w:name="_GoBack"/>
+      <w:bookmarkEnd w:id="0"/>
     </w:p>
     <w:p>
       <w:pPr>
@@ -2475,215 +2437,86 @@
         <w:autoSpaceDN/>
         <w:spacing w:line="240" w:lineRule="auto"/>
         <w:rPr>
-          <w:rFonts w:hint="eastAsia"/>
-          <w:szCs w:val="20"/>
-        </w:rPr>
-      </w:pPr>
-      <w:r>
-        <w:rPr>
-          <w:rFonts w:hint="eastAsia"/>
-          <w:szCs w:val="20"/>
-        </w:rPr>
-        <w:t xml:space="preserve">대학교 </w:t>
-      </w:r>
-      <w:r>
-        <w:rPr>
-          <w:szCs w:val="20"/>
-        </w:rPr>
-        <w:t>2</w:t>
-      </w:r>
-      <w:r>
-        <w:rPr>
-          <w:rFonts w:hint="eastAsia"/>
-          <w:szCs w:val="20"/>
-        </w:rPr>
-        <w:t>학년 때, 늦잠으로 인해 아침 수업에 지각할 뻔한 적이 있었습니다.</w:t>
-      </w:r>
-      <w:r>
-        <w:rPr>
-          <w:szCs w:val="20"/>
-        </w:rPr>
-        <w:t xml:space="preserve"> </w:t>
-      </w:r>
-      <w:r>
-        <w:rPr>
-          <w:rFonts w:hint="eastAsia"/>
-          <w:szCs w:val="20"/>
-        </w:rPr>
-        <w:t>다행히 지각하지 않고 제때 도착했지만,</w:t>
-      </w:r>
-      <w:r>
-        <w:rPr>
-          <w:szCs w:val="20"/>
-        </w:rPr>
-        <w:t xml:space="preserve"> </w:t>
-      </w:r>
-      <w:r>
-        <w:rPr>
-          <w:rFonts w:hint="eastAsia"/>
-          <w:szCs w:val="20"/>
-        </w:rPr>
-        <w:t xml:space="preserve">그날 </w:t>
-      </w:r>
-      <w:r>
-        <w:rPr>
-          <w:rFonts w:hint="eastAsia"/>
-          <w:szCs w:val="20"/>
-        </w:rPr>
-        <w:t>진행된</w:t>
-      </w:r>
-      <w:r>
-        <w:rPr>
-          <w:rFonts w:hint="eastAsia"/>
-          <w:szCs w:val="20"/>
-        </w:rPr>
-        <w:t xml:space="preserve"> 수업</w:t>
-      </w:r>
-      <w:r>
-        <w:rPr>
-          <w:rFonts w:hint="eastAsia"/>
-          <w:szCs w:val="20"/>
-        </w:rPr>
-        <w:t>들</w:t>
-      </w:r>
-      <w:r>
-        <w:rPr>
-          <w:rFonts w:hint="eastAsia"/>
-          <w:szCs w:val="20"/>
-        </w:rPr>
-        <w:t>을 제대로 듣지 못했습니다</w:t>
-      </w:r>
-      <w:r>
-        <w:rPr>
-          <w:szCs w:val="20"/>
-        </w:rPr>
-        <w:t xml:space="preserve">. </w:t>
-      </w:r>
-      <w:r>
-        <w:rPr>
-          <w:rFonts w:hint="eastAsia"/>
-          <w:szCs w:val="20"/>
-        </w:rPr>
-        <w:t xml:space="preserve">이후 </w:t>
-      </w:r>
-      <w:r>
-        <w:rPr>
-          <w:rFonts w:hint="eastAsia"/>
-          <w:szCs w:val="20"/>
-        </w:rPr>
-        <w:t>시간을</w:t>
-      </w:r>
-      <w:r>
-        <w:rPr>
-          <w:szCs w:val="20"/>
-        </w:rPr>
-        <w:t xml:space="preserve"> </w:t>
-      </w:r>
-      <w:r>
-        <w:rPr>
-          <w:rFonts w:hint="eastAsia"/>
-          <w:szCs w:val="20"/>
-        </w:rPr>
-        <w:t>제때 지키지 못한 것에 대한 반성을 하고,</w:t>
-      </w:r>
-      <w:r>
-        <w:rPr>
-          <w:szCs w:val="20"/>
-        </w:rPr>
-        <w:t xml:space="preserve"> </w:t>
-      </w:r>
-      <w:r>
-        <w:rPr>
-          <w:rFonts w:hint="eastAsia"/>
-          <w:szCs w:val="20"/>
-        </w:rPr>
-        <w:t>다시는 지각하는 일이 없도록</w:t>
-      </w:r>
-      <w:r>
-        <w:rPr>
-          <w:szCs w:val="20"/>
-        </w:rPr>
-        <w:t xml:space="preserve"> </w:t>
-      </w:r>
-      <w:r>
-        <w:rPr>
-          <w:rFonts w:hint="eastAsia"/>
-          <w:szCs w:val="20"/>
-        </w:rPr>
-        <w:t xml:space="preserve">학창시절처럼 아침 </w:t>
-      </w:r>
-      <w:r>
-        <w:rPr>
-          <w:szCs w:val="20"/>
-        </w:rPr>
-        <w:t>9</w:t>
-      </w:r>
-      <w:r>
-        <w:rPr>
-          <w:rFonts w:hint="eastAsia"/>
-          <w:szCs w:val="20"/>
-        </w:rPr>
-        <w:t xml:space="preserve">시까지 등교하는 스케줄을 </w:t>
-      </w:r>
-      <w:r>
-        <w:rPr>
-          <w:rFonts w:hint="eastAsia"/>
-          <w:szCs w:val="20"/>
-        </w:rPr>
-        <w:t>세웠습니다</w:t>
-      </w:r>
-      <w:r>
-        <w:rPr>
-          <w:rFonts w:hint="eastAsia"/>
-          <w:szCs w:val="20"/>
-        </w:rPr>
-        <w:t>.</w:t>
-      </w:r>
-      <w:r>
-        <w:rPr>
-          <w:szCs w:val="20"/>
-        </w:rPr>
-        <w:t xml:space="preserve"> </w:t>
-      </w:r>
-      <w:r>
-        <w:rPr>
-          <w:rFonts w:hint="eastAsia"/>
-          <w:szCs w:val="20"/>
-        </w:rPr>
-        <w:t>그리고</w:t>
-      </w:r>
-      <w:r>
-        <w:rPr>
-          <w:szCs w:val="20"/>
-        </w:rPr>
-        <w:t xml:space="preserve"> </w:t>
-      </w:r>
-      <w:r>
-        <w:rPr>
-          <w:rFonts w:hint="eastAsia"/>
-          <w:szCs w:val="20"/>
-        </w:rPr>
-        <w:t>대학생활동안 스케줄</w:t>
-      </w:r>
-      <w:r>
-        <w:rPr>
-          <w:rFonts w:hint="eastAsia"/>
-          <w:szCs w:val="20"/>
-        </w:rPr>
-        <w:t>을 꾸준히 지켰으며,</w:t>
-      </w:r>
-      <w:r>
-        <w:rPr>
-          <w:szCs w:val="20"/>
-        </w:rPr>
-        <w:t xml:space="preserve"> </w:t>
-      </w:r>
-      <w:r>
-        <w:rPr>
-          <w:rFonts w:hint="eastAsia"/>
-          <w:szCs w:val="20"/>
-        </w:rPr>
-        <w:t>시간 관리를 잘하게 된 계기가 됬습니다.</w:t>
+          <w:szCs w:val="20"/>
+        </w:rPr>
+      </w:pPr>
+      <w:r>
+        <w:rPr>
+          <w:color w:val="FF0000"/>
+          <w:szCs w:val="20"/>
+        </w:rPr>
+        <w:t>[</w:t>
+      </w:r>
+      <w:r>
+        <w:rPr>
+          <w:rFonts w:hint="eastAsia"/>
+          <w:color w:val="FF0000"/>
+          <w:szCs w:val="20"/>
+        </w:rPr>
+        <w:t>스토리2</w:t>
+      </w:r>
+      <w:r>
+        <w:rPr>
+          <w:color w:val="FF0000"/>
+          <w:szCs w:val="20"/>
+        </w:rPr>
+        <w:t>]</w:t>
+      </w:r>
+      <w:r>
+        <w:rPr>
+          <w:color w:val="FF0000"/>
+          <w:szCs w:val="20"/>
+        </w:rPr>
+        <w:t xml:space="preserve"> – </w:t>
+      </w:r>
+      <w:r>
+        <w:rPr>
+          <w:rFonts w:hint="eastAsia"/>
+          <w:color w:val="FF0000"/>
+          <w:szCs w:val="20"/>
+        </w:rPr>
+        <w:t>팀프로젝트 내가 만들었던 부분 구체적으로</w:t>
+      </w:r>
+      <w:r>
+        <w:rPr>
+          <w:rFonts w:hint="eastAsia"/>
+          <w:color w:val="FF0000"/>
+          <w:szCs w:val="20"/>
+        </w:rPr>
+        <w:t xml:space="preserve"> 어떻게</w:t>
+      </w:r>
+      <w:r>
+        <w:rPr>
+          <w:rFonts w:hint="eastAsia"/>
+          <w:color w:val="FF0000"/>
+          <w:szCs w:val="20"/>
+        </w:rPr>
+        <w:t xml:space="preserve"> 작성</w:t>
+      </w:r>
+      <w:r>
+        <w:rPr>
+          <w:rFonts w:hint="eastAsia"/>
+          <w:color w:val="FF0000"/>
+          <w:szCs w:val="20"/>
+        </w:rPr>
+        <w:t>했는지 스토리 풀기</w:t>
+      </w:r>
+    </w:p>
+    <w:p>
+      <w:pPr>
+        <w:widowControl/>
+        <w:wordWrap/>
+        <w:autoSpaceDE/>
+        <w:autoSpaceDN/>
+        <w:rPr>
+          <w:szCs w:val="20"/>
+        </w:rPr>
+      </w:pPr>
+      <w:r>
+        <w:rPr>
+          <w:szCs w:val="20"/>
+        </w:rPr>
+        <w:br w:type="page"/>
       </w:r>
     </w:p>
     <w:p>
@@ -2694,728 +2527,569 @@
         <w:autoSpaceDN/>
         <w:spacing w:line="240" w:lineRule="auto"/>
         <w:rPr>
-          <w:rFonts w:hint="eastAsia"/>
-          <w:szCs w:val="20"/>
-        </w:rPr>
-      </w:pPr>
+          <w:szCs w:val="20"/>
+        </w:rPr>
+      </w:pPr>
+      <w:r>
+        <w:rPr>
+          <w:rFonts w:hint="eastAsia"/>
+          <w:sz w:val="36"/>
+          <w:szCs w:val="36"/>
+        </w:rPr>
+        <w:lastRenderedPageBreak/>
+        <w:t>지원동기 및 입사 후 포부</w:t>
+      </w:r>
     </w:p>
     <w:p>
       <w:pPr>
-        <w:widowControl/>
-        <w:wordWrap/>
-        <w:autoSpaceDE/>
-        <w:autoSpaceDN/>
         <w:spacing w:line="240" w:lineRule="auto"/>
         <w:rPr>
-          <w:sz w:val="36"/>
-          <w:szCs w:val="36"/>
-        </w:rPr>
-      </w:pPr>
+          <w:color w:val="0000FF"/>
+          <w:szCs w:val="20"/>
+        </w:rPr>
+      </w:pPr>
+      <w:r>
+        <w:rPr>
+          <w:rFonts w:hint="eastAsia"/>
+          <w:color w:val="0000FF"/>
+          <w:szCs w:val="20"/>
+        </w:rPr>
+        <w:t xml:space="preserve">전역 후 </w:t>
+      </w:r>
+      <w:r>
+        <w:rPr>
+          <w:rFonts w:hint="eastAsia"/>
+          <w:color w:val="0000FF"/>
+          <w:szCs w:val="20"/>
+        </w:rPr>
+        <w:t xml:space="preserve">데이터베이스를 </w:t>
+      </w:r>
+      <w:r>
+        <w:rPr>
+          <w:rFonts w:hint="eastAsia"/>
+          <w:color w:val="0000FF"/>
+          <w:szCs w:val="20"/>
+        </w:rPr>
+        <w:t>배울 때,</w:t>
+      </w:r>
+      <w:r>
+        <w:rPr>
+          <w:rFonts w:hint="eastAsia"/>
+          <w:color w:val="0000FF"/>
+          <w:szCs w:val="20"/>
+        </w:rPr>
+        <w:t xml:space="preserve"> 입력된 데이터에 따라 클라이언트에서 출력되는 데이터가 변화되는 </w:t>
+      </w:r>
+      <w:r>
+        <w:rPr>
+          <w:rFonts w:hint="eastAsia"/>
+          <w:color w:val="0000FF"/>
+          <w:szCs w:val="20"/>
+        </w:rPr>
+        <w:t xml:space="preserve">모습을 보며 서버에서 일어나는 동작들에 </w:t>
+      </w:r>
+      <w:r>
+        <w:rPr>
+          <w:rFonts w:hint="eastAsia"/>
+          <w:color w:val="0000FF"/>
+          <w:szCs w:val="20"/>
+        </w:rPr>
+        <w:t>관</w:t>
+      </w:r>
+      <w:r>
+        <w:rPr>
+          <w:rFonts w:hint="eastAsia"/>
+          <w:color w:val="0000FF"/>
+          <w:szCs w:val="20"/>
+        </w:rPr>
+        <w:t>해 관심을 가지게 되었</w:t>
+      </w:r>
+      <w:r>
+        <w:rPr>
+          <w:rFonts w:hint="eastAsia"/>
+          <w:color w:val="0000FF"/>
+          <w:szCs w:val="20"/>
+        </w:rPr>
+        <w:t>습니다</w:t>
+      </w:r>
+      <w:r>
+        <w:rPr>
+          <w:rFonts w:hint="eastAsia"/>
+          <w:color w:val="0000FF"/>
+          <w:szCs w:val="20"/>
+        </w:rPr>
+        <w:t>.</w:t>
+      </w:r>
+      <w:r>
+        <w:rPr>
+          <w:color w:val="0000FF"/>
+          <w:szCs w:val="20"/>
+        </w:rPr>
+        <w:t xml:space="preserve"> </w:t>
+      </w:r>
+      <w:r>
+        <w:rPr>
+          <w:rFonts w:hint="eastAsia"/>
+          <w:color w:val="0000FF"/>
+          <w:szCs w:val="20"/>
+        </w:rPr>
+        <w:t xml:space="preserve">졸업 </w:t>
+      </w:r>
+      <w:r>
+        <w:rPr>
+          <w:rFonts w:hint="eastAsia"/>
+          <w:color w:val="0000FF"/>
+          <w:szCs w:val="20"/>
+        </w:rPr>
+        <w:t>이</w:t>
+      </w:r>
+      <w:r>
+        <w:rPr>
+          <w:rFonts w:hint="eastAsia"/>
+          <w:color w:val="0000FF"/>
+          <w:szCs w:val="20"/>
+        </w:rPr>
+        <w:t>후 개발 역량을 키우기 위해</w:t>
+      </w:r>
+      <w:r>
+        <w:rPr>
+          <w:rFonts w:hint="eastAsia"/>
+          <w:color w:val="0000FF"/>
+          <w:szCs w:val="20"/>
+        </w:rPr>
+        <w:t xml:space="preserve"> </w:t>
+      </w:r>
+      <w:r>
+        <w:rPr>
+          <w:rFonts w:hint="eastAsia"/>
+          <w:color w:val="0000FF"/>
+          <w:szCs w:val="20"/>
+        </w:rPr>
+        <w:t>풀</w:t>
+      </w:r>
+      <w:r>
+        <w:rPr>
+          <w:rFonts w:hint="eastAsia"/>
+          <w:color w:val="0000FF"/>
+          <w:szCs w:val="20"/>
+        </w:rPr>
+        <w:t xml:space="preserve"> </w:t>
+      </w:r>
+      <w:r>
+        <w:rPr>
+          <w:rFonts w:hint="eastAsia"/>
+          <w:color w:val="0000FF"/>
+          <w:szCs w:val="20"/>
+        </w:rPr>
+        <w:t>스택</w:t>
+      </w:r>
+      <w:r>
+        <w:rPr>
+          <w:rFonts w:hint="eastAsia"/>
+          <w:color w:val="0000FF"/>
+          <w:szCs w:val="20"/>
+        </w:rPr>
+        <w:t xml:space="preserve"> 개발</w:t>
+      </w:r>
+      <w:r>
+        <w:rPr>
+          <w:rFonts w:hint="eastAsia"/>
+          <w:color w:val="0000FF"/>
+          <w:szCs w:val="20"/>
+        </w:rPr>
+        <w:t xml:space="preserve"> 과정을 </w:t>
+      </w:r>
+      <w:r>
+        <w:rPr>
+          <w:rFonts w:hint="eastAsia"/>
+          <w:color w:val="0000FF"/>
+          <w:szCs w:val="20"/>
+        </w:rPr>
+        <w:t>등록했</w:t>
+      </w:r>
+      <w:r>
+        <w:rPr>
+          <w:rFonts w:hint="eastAsia"/>
+          <w:color w:val="0000FF"/>
+          <w:szCs w:val="20"/>
+        </w:rPr>
+        <w:t>습니다</w:t>
+      </w:r>
+      <w:r>
+        <w:rPr>
+          <w:rFonts w:hint="eastAsia"/>
+          <w:color w:val="0000FF"/>
+          <w:szCs w:val="20"/>
+        </w:rPr>
+        <w:t>.</w:t>
+      </w:r>
+      <w:r>
+        <w:rPr>
+          <w:rFonts w:hint="eastAsia"/>
+          <w:color w:val="0000FF"/>
+          <w:szCs w:val="20"/>
+        </w:rPr>
+        <w:t xml:space="preserve"> </w:t>
+      </w:r>
+      <w:r>
+        <w:rPr>
+          <w:rFonts w:hint="eastAsia"/>
+          <w:color w:val="0000FF"/>
+          <w:szCs w:val="20"/>
+        </w:rPr>
+        <w:t xml:space="preserve">그중 </w:t>
+      </w:r>
+      <w:r>
+        <w:rPr>
+          <w:rFonts w:hint="eastAsia"/>
+          <w:color w:val="0000FF"/>
+          <w:szCs w:val="20"/>
+        </w:rPr>
+        <w:t>백엔드</w:t>
+      </w:r>
+      <w:r>
+        <w:rPr>
+          <w:rFonts w:hint="eastAsia"/>
+          <w:color w:val="0000FF"/>
+          <w:szCs w:val="20"/>
+        </w:rPr>
+        <w:t xml:space="preserve"> </w:t>
+      </w:r>
+      <w:r>
+        <w:rPr>
+          <w:rFonts w:hint="eastAsia"/>
+          <w:color w:val="0000FF"/>
+          <w:szCs w:val="20"/>
+        </w:rPr>
+        <w:t>과정을</w:t>
+      </w:r>
+      <w:r>
+        <w:rPr>
+          <w:rFonts w:hint="eastAsia"/>
+          <w:color w:val="0000FF"/>
+          <w:szCs w:val="20"/>
+        </w:rPr>
+        <w:t xml:space="preserve"> 통해</w:t>
+      </w:r>
+      <w:r>
+        <w:rPr>
+          <w:rFonts w:hint="eastAsia"/>
+          <w:szCs w:val="20"/>
+        </w:rPr>
+        <w:t xml:space="preserve"> </w:t>
+      </w:r>
+      <w:r>
+        <w:rPr>
+          <w:rFonts w:hint="eastAsia"/>
+          <w:color w:val="0000FF"/>
+          <w:szCs w:val="20"/>
+        </w:rPr>
+        <w:t xml:space="preserve">클라이언트에서 </w:t>
+      </w:r>
+      <w:r>
+        <w:rPr>
+          <w:rFonts w:hint="eastAsia"/>
+          <w:color w:val="0000FF"/>
+          <w:szCs w:val="20"/>
+        </w:rPr>
+        <w:t>보이는</w:t>
+      </w:r>
+      <w:r>
+        <w:rPr>
+          <w:rFonts w:hint="eastAsia"/>
+          <w:color w:val="0000FF"/>
+          <w:szCs w:val="20"/>
+        </w:rPr>
+        <w:t xml:space="preserve"> 데이터나 요청한 </w:t>
+      </w:r>
+      <w:r>
+        <w:rPr>
+          <w:rFonts w:hint="eastAsia"/>
+          <w:color w:val="0000FF"/>
+          <w:szCs w:val="20"/>
+        </w:rPr>
+        <w:t>데이터가</w:t>
+      </w:r>
+      <w:r>
+        <w:rPr>
+          <w:rFonts w:hint="eastAsia"/>
+          <w:color w:val="0000FF"/>
+          <w:szCs w:val="20"/>
+        </w:rPr>
+        <w:t xml:space="preserve"> </w:t>
+      </w:r>
+      <w:r>
+        <w:rPr>
+          <w:rFonts w:hint="eastAsia"/>
+          <w:color w:val="0000FF"/>
+          <w:szCs w:val="20"/>
+        </w:rPr>
+        <w:t>서버</w:t>
+      </w:r>
+      <w:r>
+        <w:rPr>
+          <w:rFonts w:hint="eastAsia"/>
+          <w:color w:val="0000FF"/>
+          <w:szCs w:val="20"/>
+        </w:rPr>
+        <w:t xml:space="preserve">를 통해 처리되는 </w:t>
+      </w:r>
+      <w:r>
+        <w:rPr>
+          <w:rFonts w:hint="eastAsia"/>
+          <w:color w:val="0000FF"/>
+          <w:szCs w:val="20"/>
+        </w:rPr>
+        <w:t>방법</w:t>
+      </w:r>
+      <w:r>
+        <w:rPr>
+          <w:rFonts w:hint="eastAsia"/>
+          <w:color w:val="0000FF"/>
+          <w:szCs w:val="20"/>
+        </w:rPr>
+        <w:t xml:space="preserve">을 </w:t>
+      </w:r>
+      <w:r>
+        <w:rPr>
+          <w:rFonts w:hint="eastAsia"/>
+          <w:color w:val="0000FF"/>
+          <w:szCs w:val="20"/>
+        </w:rPr>
+        <w:t>배웠고,</w:t>
+      </w:r>
+      <w:r>
+        <w:rPr>
+          <w:rFonts w:hint="eastAsia"/>
+          <w:color w:val="0000FF"/>
+          <w:szCs w:val="20"/>
+        </w:rPr>
+        <w:t xml:space="preserve"> </w:t>
+      </w:r>
+      <w:r>
+        <w:rPr>
+          <w:rFonts w:hint="eastAsia"/>
+          <w:color w:val="0000FF"/>
+          <w:szCs w:val="20"/>
+        </w:rPr>
+        <w:t>클라이언트</w:t>
+      </w:r>
+      <w:r>
+        <w:rPr>
+          <w:rFonts w:hint="eastAsia"/>
+          <w:color w:val="0000FF"/>
+          <w:szCs w:val="20"/>
+        </w:rPr>
+        <w:t>에서 사용되는 기능을</w:t>
+      </w:r>
+      <w:r>
+        <w:rPr>
+          <w:rFonts w:hint="eastAsia"/>
+          <w:color w:val="0000FF"/>
+          <w:szCs w:val="20"/>
+        </w:rPr>
+        <w:t xml:space="preserve"> </w:t>
+      </w:r>
+      <w:r>
+        <w:rPr>
+          <w:rFonts w:hint="eastAsia"/>
+          <w:color w:val="0000FF"/>
+          <w:szCs w:val="20"/>
+        </w:rPr>
+        <w:t>개발하</w:t>
+      </w:r>
+      <w:r>
+        <w:rPr>
+          <w:rFonts w:hint="eastAsia"/>
+          <w:color w:val="0000FF"/>
+          <w:szCs w:val="20"/>
+        </w:rPr>
+        <w:t>는</w:t>
+      </w:r>
+      <w:r>
+        <w:rPr>
+          <w:rFonts w:hint="eastAsia"/>
+          <w:color w:val="0000FF"/>
+          <w:szCs w:val="20"/>
+        </w:rPr>
+        <w:t xml:space="preserve"> 백엔드 </w:t>
+      </w:r>
+      <w:r>
+        <w:rPr>
+          <w:rFonts w:hint="eastAsia"/>
+          <w:color w:val="0000FF"/>
+          <w:szCs w:val="20"/>
+        </w:rPr>
+        <w:t xml:space="preserve">개발에 재미를 느껴 진로를 </w:t>
+      </w:r>
+      <w:r>
+        <w:rPr>
+          <w:rFonts w:hint="eastAsia"/>
+          <w:color w:val="0000FF"/>
+          <w:szCs w:val="20"/>
+        </w:rPr>
+        <w:t>선택했습니다</w:t>
+      </w:r>
+      <w:r>
+        <w:rPr>
+          <w:color w:val="0000FF"/>
+          <w:szCs w:val="20"/>
+        </w:rPr>
+        <w:t>.</w:t>
+      </w:r>
+      <w:r>
+        <w:rPr>
+          <w:color w:val="0000FF"/>
+          <w:szCs w:val="20"/>
+        </w:rPr>
+        <w:t xml:space="preserve"> </w:t>
+      </w:r>
+      <w:r>
+        <w:rPr>
+          <w:rFonts w:hint="eastAsia"/>
+          <w:color w:val="0000FF"/>
+          <w:szCs w:val="20"/>
+        </w:rPr>
+        <w:t xml:space="preserve">개발 업무를 </w:t>
+      </w:r>
+      <w:r>
+        <w:rPr>
+          <w:rFonts w:hint="eastAsia"/>
+          <w:color w:val="0000FF"/>
+          <w:szCs w:val="20"/>
+        </w:rPr>
+        <w:t>수행하기 위해 백엔드 과정에서 데이터베이스와 서버를 연결하는 방법과 가공된 데이터를 클라이언트에서 출력하는 방법을 배웠습니다.</w:t>
+      </w:r>
+      <w:r>
+        <w:rPr>
+          <w:color w:val="0000FF"/>
+          <w:szCs w:val="20"/>
+        </w:rPr>
+        <w:t xml:space="preserve"> </w:t>
+      </w:r>
+      <w:r>
+        <w:rPr>
+          <w:rFonts w:hint="eastAsia"/>
+          <w:color w:val="0000FF"/>
+          <w:szCs w:val="20"/>
+        </w:rPr>
+        <w:t>또한</w:t>
+      </w:r>
+      <w:r>
+        <w:rPr>
+          <w:color w:val="0000FF"/>
+          <w:szCs w:val="20"/>
+        </w:rPr>
+        <w:t xml:space="preserve"> </w:t>
+      </w:r>
+      <w:r>
+        <w:rPr>
+          <w:rFonts w:hint="eastAsia"/>
+          <w:color w:val="0000FF"/>
+          <w:szCs w:val="20"/>
+        </w:rPr>
+        <w:t>프론트엔드 과정에서 웹 개발에 대한 기본지식과 Axios를 통해 클라이언트와 서버 간 데이터 송수신하는 방법을 배웠습니다</w:t>
+      </w:r>
+      <w:r>
+        <w:rPr>
+          <w:color w:val="0000FF"/>
+          <w:szCs w:val="20"/>
+        </w:rPr>
+        <w:t xml:space="preserve">. </w:t>
+      </w:r>
+      <w:r>
+        <w:rPr>
+          <w:rFonts w:hint="eastAsia"/>
+          <w:color w:val="0000FF"/>
+          <w:szCs w:val="20"/>
+        </w:rPr>
+        <w:t>백엔드 개발자로서</w:t>
+      </w:r>
+      <w:r>
+        <w:rPr>
+          <w:rFonts w:hint="eastAsia"/>
+          <w:color w:val="0000FF"/>
+          <w:szCs w:val="20"/>
+        </w:rPr>
+        <w:t xml:space="preserve"> 신뢰</w:t>
+      </w:r>
+      <w:r>
+        <w:rPr>
+          <w:rFonts w:hint="eastAsia"/>
+          <w:color w:val="0000FF"/>
+          <w:szCs w:val="20"/>
+        </w:rPr>
+        <w:t>성이 높고</w:t>
+      </w:r>
+      <w:r>
+        <w:rPr>
+          <w:rFonts w:hint="eastAsia"/>
+          <w:color w:val="0000FF"/>
+          <w:szCs w:val="20"/>
+        </w:rPr>
+        <w:t xml:space="preserve"> 안정적</w:t>
+      </w:r>
+      <w:r>
+        <w:rPr>
+          <w:rFonts w:hint="eastAsia"/>
+          <w:color w:val="0000FF"/>
+          <w:szCs w:val="20"/>
+        </w:rPr>
+        <w:t>이고 편리한</w:t>
+      </w:r>
+      <w:r>
+        <w:rPr>
+          <w:rFonts w:hint="eastAsia"/>
+          <w:color w:val="0000FF"/>
+          <w:szCs w:val="20"/>
+        </w:rPr>
+        <w:t xml:space="preserve"> 서비스를 </w:t>
+      </w:r>
+      <w:r>
+        <w:rPr>
+          <w:rFonts w:hint="eastAsia"/>
+          <w:color w:val="0000FF"/>
+          <w:szCs w:val="20"/>
+        </w:rPr>
+        <w:t>개발</w:t>
+      </w:r>
+      <w:r>
+        <w:rPr>
+          <w:rFonts w:hint="eastAsia"/>
+          <w:color w:val="0000FF"/>
+          <w:szCs w:val="20"/>
+        </w:rPr>
+        <w:t xml:space="preserve">하기 위해 </w:t>
+      </w:r>
+      <w:r>
+        <w:rPr>
+          <w:rFonts w:hint="eastAsia"/>
+          <w:color w:val="0000FF"/>
+          <w:szCs w:val="20"/>
+        </w:rPr>
+        <w:t xml:space="preserve">지원하게 </w:t>
+      </w:r>
+      <w:r>
+        <w:rPr>
+          <w:rFonts w:hint="eastAsia"/>
+          <w:color w:val="0000FF"/>
+          <w:szCs w:val="20"/>
+        </w:rPr>
+        <w:t>되었</w:t>
+      </w:r>
+      <w:r>
+        <w:rPr>
+          <w:rFonts w:hint="eastAsia"/>
+          <w:color w:val="0000FF"/>
+          <w:szCs w:val="20"/>
+        </w:rPr>
+        <w:t>습니다.</w:t>
+      </w:r>
     </w:p>
     <w:p>
       <w:pPr>
-        <w:widowControl/>
-        <w:wordWrap/>
-        <w:autoSpaceDE/>
-        <w:autoSpaceDN/>
         <w:spacing w:line="240" w:lineRule="auto"/>
         <w:rPr>
-          <w:szCs w:val="20"/>
-        </w:rPr>
-      </w:pPr>
-      <w:r>
-        <w:rPr>
-          <w:rFonts w:hint="eastAsia"/>
-          <w:sz w:val="36"/>
-          <w:szCs w:val="36"/>
-        </w:rPr>
-        <w:lastRenderedPageBreak/>
-        <w:t>성격의</w:t>
-      </w:r>
-      <w:r>
-        <w:rPr>
-          <w:sz w:val="36"/>
-          <w:szCs w:val="36"/>
-        </w:rPr>
-        <w:t xml:space="preserve"> </w:t>
-      </w:r>
-      <w:r>
-        <w:rPr>
-          <w:sz w:val="36"/>
-          <w:szCs w:val="36"/>
-        </w:rPr>
-        <w:t>장</w:t>
-      </w:r>
-      <w:r>
-        <w:rPr>
-          <w:rFonts w:hint="eastAsia"/>
-          <w:sz w:val="36"/>
-          <w:szCs w:val="36"/>
-        </w:rPr>
-        <w:t>단</w:t>
-      </w:r>
-      <w:r>
-        <w:rPr>
-          <w:sz w:val="36"/>
-          <w:szCs w:val="36"/>
-        </w:rPr>
-        <w:t>점</w:t>
-      </w:r>
-      <w:r>
-        <w:rPr>
-          <w:rFonts w:hint="eastAsia"/>
-          <w:sz w:val="36"/>
-          <w:szCs w:val="36"/>
-        </w:rPr>
-        <w:t xml:space="preserve"> -</w:t>
-      </w:r>
-      <w:r>
-        <w:rPr>
-          <w:sz w:val="36"/>
-          <w:szCs w:val="36"/>
-        </w:rPr>
-        <w:t xml:space="preserve"> </w:t>
-      </w:r>
-      <w:r>
-        <w:rPr>
-          <w:rFonts w:hint="eastAsia"/>
-          <w:sz w:val="36"/>
-          <w:szCs w:val="36"/>
-        </w:rPr>
-        <w:t>2</w:t>
-      </w:r>
-    </w:p>
-    <w:p>
-      <w:pPr>
-        <w:widowControl/>
-        <w:wordWrap/>
-        <w:autoSpaceDE/>
-        <w:autoSpaceDN/>
-        <w:spacing w:line="240" w:lineRule="auto"/>
-        <w:rPr>
-          <w:szCs w:val="20"/>
-        </w:rPr>
-      </w:pPr>
-      <w:r>
-        <w:rPr>
-          <w:rFonts w:hint="eastAsia"/>
-          <w:szCs w:val="20"/>
-        </w:rPr>
-        <w:t xml:space="preserve">저는 </w:t>
-      </w:r>
-      <w:r>
-        <w:rPr>
-          <w:rFonts w:hint="eastAsia"/>
-          <w:szCs w:val="20"/>
-        </w:rPr>
-        <w:t>둥글둥글한 성격으로 인해 주변사람들과 다투는 경우가 적습니다.</w:t>
-      </w:r>
-    </w:p>
-    <w:p>
-      <w:pPr>
-        <w:widowControl/>
-        <w:wordWrap/>
-        <w:autoSpaceDE/>
-        <w:autoSpaceDN/>
-        <w:spacing w:line="240" w:lineRule="auto"/>
-        <w:rPr>
-          <w:szCs w:val="20"/>
-        </w:rPr>
-      </w:pPr>
-      <w:r>
-        <w:rPr>
-          <w:szCs w:val="20"/>
-        </w:rPr>
-        <w:t>[</w:t>
-      </w:r>
-      <w:r>
-        <w:rPr>
-          <w:rFonts w:hint="eastAsia"/>
-          <w:szCs w:val="20"/>
-        </w:rPr>
-        <w:t>의견 조율로 충돌없이 잘 풀어간 스토리</w:t>
-      </w:r>
-      <w:r>
-        <w:rPr>
-          <w:szCs w:val="20"/>
-        </w:rPr>
-        <w:t>]</w:t>
-      </w:r>
-    </w:p>
-    <w:p>
-      <w:pPr>
-        <w:widowControl/>
-        <w:wordWrap/>
-        <w:autoSpaceDE/>
-        <w:autoSpaceDN/>
-        <w:spacing w:line="240" w:lineRule="auto"/>
-        <w:rPr>
-          <w:szCs w:val="20"/>
-        </w:rPr>
-      </w:pPr>
-      <w:r>
-        <w:rPr>
-          <w:rFonts w:hint="eastAsia"/>
-          <w:sz w:val="36"/>
-          <w:szCs w:val="36"/>
-        </w:rPr>
-        <w:t>지원동기 및 입사 후 포부</w:t>
-      </w:r>
-    </w:p>
-    <w:p>
-      <w:pPr>
-        <w:spacing w:line="240" w:lineRule="auto"/>
-        <w:rPr>
-          <w:rFonts w:hint="eastAsia"/>
-          <w:color w:val="0000FF"/>
-          <w:szCs w:val="20"/>
-        </w:rPr>
-      </w:pPr>
-      <w:r>
-        <w:rPr>
-          <w:rFonts w:hint="eastAsia"/>
-          <w:color w:val="0000FF"/>
-          <w:szCs w:val="20"/>
-        </w:rPr>
-        <w:t xml:space="preserve">전역 후 </w:t>
-      </w:r>
-      <w:r>
-        <w:rPr>
-          <w:rFonts w:hint="eastAsia"/>
-          <w:color w:val="0000FF"/>
-          <w:szCs w:val="20"/>
-        </w:rPr>
-        <w:t xml:space="preserve">데이터베이스를 </w:t>
-      </w:r>
-      <w:r>
-        <w:rPr>
-          <w:rFonts w:hint="eastAsia"/>
-          <w:color w:val="0000FF"/>
-          <w:szCs w:val="20"/>
-        </w:rPr>
-        <w:t>배울 때,</w:t>
-      </w:r>
-      <w:r>
-        <w:rPr>
-          <w:rFonts w:hint="eastAsia"/>
-          <w:color w:val="0000FF"/>
-          <w:szCs w:val="20"/>
-        </w:rPr>
-        <w:t xml:space="preserve"> 입력된 데이터에 따라 클라이언트에서 출력되는 데이터가 변화되는 </w:t>
-      </w:r>
-      <w:r>
-        <w:rPr>
-          <w:rFonts w:hint="eastAsia"/>
-          <w:color w:val="0000FF"/>
-          <w:szCs w:val="20"/>
-        </w:rPr>
-        <w:t xml:space="preserve">모습을 보며 서버에서 일어나는 동작들에 </w:t>
-      </w:r>
-      <w:r>
-        <w:rPr>
-          <w:rFonts w:hint="eastAsia"/>
-          <w:color w:val="0000FF"/>
-          <w:szCs w:val="20"/>
-        </w:rPr>
-        <w:t>관</w:t>
-      </w:r>
-      <w:r>
-        <w:rPr>
-          <w:rFonts w:hint="eastAsia"/>
-          <w:color w:val="0000FF"/>
-          <w:szCs w:val="20"/>
-        </w:rPr>
-        <w:t>해 관심을 가지게 되었</w:t>
-      </w:r>
-      <w:r>
-        <w:rPr>
-          <w:rFonts w:hint="eastAsia"/>
-          <w:color w:val="0000FF"/>
-          <w:szCs w:val="20"/>
-        </w:rPr>
-        <w:t>습니다</w:t>
-      </w:r>
-      <w:r>
-        <w:rPr>
-          <w:rFonts w:hint="eastAsia"/>
-          <w:color w:val="0000FF"/>
-          <w:szCs w:val="20"/>
-        </w:rPr>
-        <w:t>.</w:t>
-      </w:r>
-      <w:r>
-        <w:rPr>
-          <w:color w:val="0000FF"/>
-          <w:szCs w:val="20"/>
-        </w:rPr>
-        <w:t xml:space="preserve"> </w:t>
-      </w:r>
-      <w:r>
-        <w:rPr>
-          <w:rFonts w:hint="eastAsia"/>
-          <w:color w:val="0000FF"/>
-          <w:szCs w:val="20"/>
-        </w:rPr>
-        <w:t xml:space="preserve">졸업 </w:t>
-      </w:r>
-      <w:r>
-        <w:rPr>
-          <w:rFonts w:hint="eastAsia"/>
-          <w:color w:val="0000FF"/>
-          <w:szCs w:val="20"/>
-        </w:rPr>
-        <w:t>이</w:t>
-      </w:r>
-      <w:r>
-        <w:rPr>
-          <w:rFonts w:hint="eastAsia"/>
-          <w:color w:val="0000FF"/>
-          <w:szCs w:val="20"/>
-        </w:rPr>
-        <w:t>후 개발 역량을 키우기 위해</w:t>
-      </w:r>
-      <w:r>
-        <w:rPr>
-          <w:rFonts w:hint="eastAsia"/>
-          <w:color w:val="0000FF"/>
-          <w:szCs w:val="20"/>
-        </w:rPr>
-        <w:t xml:space="preserve"> </w:t>
-      </w:r>
-      <w:r>
-        <w:rPr>
-          <w:rFonts w:hint="eastAsia"/>
-          <w:color w:val="0000FF"/>
-          <w:szCs w:val="20"/>
-        </w:rPr>
-        <w:t>풀</w:t>
-      </w:r>
-      <w:r>
-        <w:rPr>
-          <w:rFonts w:hint="eastAsia"/>
-          <w:color w:val="0000FF"/>
-          <w:szCs w:val="20"/>
-        </w:rPr>
-        <w:t xml:space="preserve"> </w:t>
-      </w:r>
-      <w:r>
-        <w:rPr>
-          <w:rFonts w:hint="eastAsia"/>
-          <w:color w:val="0000FF"/>
-          <w:szCs w:val="20"/>
-        </w:rPr>
-        <w:t>스택</w:t>
-      </w:r>
-      <w:r>
-        <w:rPr>
-          <w:rFonts w:hint="eastAsia"/>
-          <w:color w:val="0000FF"/>
-          <w:szCs w:val="20"/>
-        </w:rPr>
-        <w:t xml:space="preserve"> 개발</w:t>
-      </w:r>
-      <w:r>
-        <w:rPr>
-          <w:rFonts w:hint="eastAsia"/>
-          <w:color w:val="0000FF"/>
-          <w:szCs w:val="20"/>
-        </w:rPr>
-        <w:t xml:space="preserve"> 과정을 </w:t>
-      </w:r>
-      <w:r>
-        <w:rPr>
-          <w:rFonts w:hint="eastAsia"/>
-          <w:color w:val="0000FF"/>
-          <w:szCs w:val="20"/>
-        </w:rPr>
-        <w:t>등록했</w:t>
-      </w:r>
-      <w:r>
-        <w:rPr>
-          <w:rFonts w:hint="eastAsia"/>
-          <w:color w:val="0000FF"/>
-          <w:szCs w:val="20"/>
-        </w:rPr>
-        <w:t>습니다</w:t>
-      </w:r>
-      <w:r>
-        <w:rPr>
-          <w:rFonts w:hint="eastAsia"/>
-          <w:color w:val="0000FF"/>
-          <w:szCs w:val="20"/>
-        </w:rPr>
-        <w:t>.</w:t>
-      </w:r>
-      <w:r>
-        <w:rPr>
-          <w:rFonts w:hint="eastAsia"/>
-          <w:color w:val="0000FF"/>
-          <w:szCs w:val="20"/>
-        </w:rPr>
-        <w:t xml:space="preserve"> </w:t>
-      </w:r>
-      <w:r>
-        <w:rPr>
-          <w:rFonts w:hint="eastAsia"/>
-          <w:color w:val="0000FF"/>
-          <w:szCs w:val="20"/>
-        </w:rPr>
-        <w:t xml:space="preserve">그중 </w:t>
-      </w:r>
-      <w:r>
-        <w:rPr>
-          <w:rFonts w:hint="eastAsia"/>
-          <w:color w:val="0000FF"/>
-          <w:szCs w:val="20"/>
-        </w:rPr>
-        <w:t>백엔드</w:t>
-      </w:r>
-      <w:r>
-        <w:rPr>
-          <w:rFonts w:hint="eastAsia"/>
-          <w:color w:val="0000FF"/>
-          <w:szCs w:val="20"/>
-        </w:rPr>
-        <w:t xml:space="preserve"> </w:t>
-      </w:r>
-      <w:r>
-        <w:rPr>
-          <w:rFonts w:hint="eastAsia"/>
-          <w:color w:val="0000FF"/>
-          <w:szCs w:val="20"/>
-        </w:rPr>
-        <w:t>과정을</w:t>
-      </w:r>
-      <w:r>
-        <w:rPr>
-          <w:rFonts w:hint="eastAsia"/>
-          <w:color w:val="0000FF"/>
-          <w:szCs w:val="20"/>
-        </w:rPr>
-        <w:t xml:space="preserve"> 통해</w:t>
-      </w:r>
-      <w:r>
-        <w:rPr>
-          <w:rFonts w:hint="eastAsia"/>
-          <w:szCs w:val="20"/>
-        </w:rPr>
-        <w:t xml:space="preserve"> </w:t>
-      </w:r>
-      <w:r>
-        <w:rPr>
-          <w:rFonts w:hint="eastAsia"/>
-          <w:color w:val="0000FF"/>
-          <w:szCs w:val="20"/>
-        </w:rPr>
-        <w:t xml:space="preserve">클라이언트에서 </w:t>
-      </w:r>
-      <w:r>
-        <w:rPr>
-          <w:rFonts w:hint="eastAsia"/>
-          <w:color w:val="0000FF"/>
-          <w:szCs w:val="20"/>
-        </w:rPr>
-        <w:t>보이는</w:t>
-      </w:r>
-      <w:r>
-        <w:rPr>
-          <w:rFonts w:hint="eastAsia"/>
-          <w:color w:val="0000FF"/>
-          <w:szCs w:val="20"/>
-        </w:rPr>
-        <w:t xml:space="preserve"> 데이터나 요청한 </w:t>
-      </w:r>
-      <w:r>
-        <w:rPr>
-          <w:rFonts w:hint="eastAsia"/>
-          <w:color w:val="0000FF"/>
-          <w:szCs w:val="20"/>
-        </w:rPr>
-        <w:t>데이터가</w:t>
-      </w:r>
-      <w:r>
-        <w:rPr>
-          <w:rFonts w:hint="eastAsia"/>
-          <w:color w:val="0000FF"/>
-          <w:szCs w:val="20"/>
-        </w:rPr>
-        <w:t xml:space="preserve"> </w:t>
-      </w:r>
-      <w:r>
-        <w:rPr>
-          <w:rFonts w:hint="eastAsia"/>
-          <w:color w:val="0000FF"/>
-          <w:szCs w:val="20"/>
-        </w:rPr>
-        <w:t>서버</w:t>
-      </w:r>
-      <w:r>
-        <w:rPr>
-          <w:rFonts w:hint="eastAsia"/>
-          <w:color w:val="0000FF"/>
-          <w:szCs w:val="20"/>
-        </w:rPr>
-        <w:t xml:space="preserve">를 통해 처리되는 </w:t>
-      </w:r>
-      <w:r>
-        <w:rPr>
-          <w:rFonts w:hint="eastAsia"/>
-          <w:color w:val="0000FF"/>
-          <w:szCs w:val="20"/>
-        </w:rPr>
-        <w:t>방법</w:t>
-      </w:r>
-      <w:r>
-        <w:rPr>
-          <w:rFonts w:hint="eastAsia"/>
-          <w:color w:val="0000FF"/>
-          <w:szCs w:val="20"/>
-        </w:rPr>
-        <w:t xml:space="preserve">을 </w:t>
-      </w:r>
-      <w:r>
-        <w:rPr>
-          <w:rFonts w:hint="eastAsia"/>
-          <w:color w:val="0000FF"/>
-          <w:szCs w:val="20"/>
-        </w:rPr>
-        <w:t>배웠고,</w:t>
-      </w:r>
-      <w:r>
-        <w:rPr>
-          <w:rFonts w:hint="eastAsia"/>
-          <w:color w:val="0000FF"/>
-          <w:szCs w:val="20"/>
-        </w:rPr>
-        <w:t xml:space="preserve"> </w:t>
-      </w:r>
-      <w:r>
-        <w:rPr>
-          <w:rFonts w:hint="eastAsia"/>
-          <w:color w:val="0000FF"/>
-          <w:szCs w:val="20"/>
-        </w:rPr>
-        <w:t>클라이언트</w:t>
-      </w:r>
-      <w:r>
-        <w:rPr>
-          <w:rFonts w:hint="eastAsia"/>
-          <w:color w:val="0000FF"/>
-          <w:szCs w:val="20"/>
-        </w:rPr>
-        <w:t>에서 사용되는 기능을</w:t>
-      </w:r>
-      <w:r>
-        <w:rPr>
-          <w:rFonts w:hint="eastAsia"/>
-          <w:color w:val="0000FF"/>
-          <w:szCs w:val="20"/>
-        </w:rPr>
-        <w:t xml:space="preserve"> </w:t>
-      </w:r>
-      <w:r>
-        <w:rPr>
-          <w:rFonts w:hint="eastAsia"/>
-          <w:color w:val="0000FF"/>
-          <w:szCs w:val="20"/>
-        </w:rPr>
-        <w:t>개발하</w:t>
-      </w:r>
-      <w:r>
-        <w:rPr>
-          <w:rFonts w:hint="eastAsia"/>
-          <w:color w:val="0000FF"/>
-          <w:szCs w:val="20"/>
-        </w:rPr>
-        <w:t>는</w:t>
-      </w:r>
-      <w:r>
-        <w:rPr>
-          <w:rFonts w:hint="eastAsia"/>
-          <w:color w:val="0000FF"/>
-          <w:szCs w:val="20"/>
-        </w:rPr>
-        <w:t xml:space="preserve"> 백엔드 </w:t>
-      </w:r>
-      <w:r>
-        <w:rPr>
-          <w:rFonts w:hint="eastAsia"/>
-          <w:color w:val="0000FF"/>
-          <w:szCs w:val="20"/>
-        </w:rPr>
-        <w:t xml:space="preserve">개발에 재미를 느껴 진로를 </w:t>
-      </w:r>
-      <w:r>
-        <w:rPr>
-          <w:rFonts w:hint="eastAsia"/>
-          <w:color w:val="0000FF"/>
-          <w:szCs w:val="20"/>
-        </w:rPr>
-        <w:t>선택했습니다</w:t>
-      </w:r>
-      <w:r>
-        <w:rPr>
-          <w:color w:val="0000FF"/>
-          <w:szCs w:val="20"/>
-        </w:rPr>
-        <w:t>.</w:t>
-      </w:r>
-      <w:r>
-        <w:rPr>
-          <w:color w:val="0000FF"/>
-          <w:szCs w:val="20"/>
-        </w:rPr>
-        <w:t xml:space="preserve"> </w:t>
-      </w:r>
-      <w:r>
-        <w:rPr>
-          <w:rFonts w:hint="eastAsia"/>
-          <w:color w:val="0000FF"/>
-          <w:szCs w:val="20"/>
-        </w:rPr>
-        <w:t xml:space="preserve">개발 업무를 </w:t>
-      </w:r>
-      <w:r>
-        <w:rPr>
-          <w:rFonts w:hint="eastAsia"/>
-          <w:color w:val="0000FF"/>
-          <w:szCs w:val="20"/>
-        </w:rPr>
-        <w:t>수행하기 위해 백엔드 과정에서 데이터베이스와 서버를 연결하는 방법과 가공된 데이터를 클라이언트에서 출력하는 방법을 배웠습니다.</w:t>
-      </w:r>
-      <w:r>
-        <w:rPr>
-          <w:color w:val="0000FF"/>
-          <w:szCs w:val="20"/>
-        </w:rPr>
-        <w:t xml:space="preserve"> </w:t>
-      </w:r>
-      <w:r>
-        <w:rPr>
-          <w:rFonts w:hint="eastAsia"/>
-          <w:color w:val="0000FF"/>
-          <w:szCs w:val="20"/>
-        </w:rPr>
-        <w:t>또한</w:t>
-      </w:r>
-      <w:r>
-        <w:rPr>
-          <w:color w:val="0000FF"/>
-          <w:szCs w:val="20"/>
-        </w:rPr>
-        <w:t xml:space="preserve"> </w:t>
-      </w:r>
-      <w:r>
-        <w:rPr>
-          <w:rFonts w:hint="eastAsia"/>
-          <w:color w:val="0000FF"/>
-          <w:szCs w:val="20"/>
-        </w:rPr>
-        <w:t>프론트엔드 과정에서 웹 개발에 대한 기본지식과 Axios를 통해 클라이언트와 서버 간 데이터 송수신하는 방법을 배웠습니다</w:t>
-      </w:r>
-      <w:r>
-        <w:rPr>
-          <w:color w:val="0000FF"/>
-          <w:szCs w:val="20"/>
-        </w:rPr>
-        <w:t xml:space="preserve">. </w:t>
-      </w:r>
-      <w:r>
-        <w:rPr>
-          <w:rFonts w:hint="eastAsia"/>
-          <w:color w:val="0000FF"/>
-          <w:szCs w:val="20"/>
-        </w:rPr>
-        <w:t>백엔드 개발자로서</w:t>
-      </w:r>
-      <w:r>
-        <w:rPr>
-          <w:rFonts w:hint="eastAsia"/>
-          <w:color w:val="0000FF"/>
-          <w:szCs w:val="20"/>
-        </w:rPr>
-        <w:t xml:space="preserve"> 신뢰</w:t>
-      </w:r>
-      <w:r>
-        <w:rPr>
-          <w:rFonts w:hint="eastAsia"/>
-          <w:color w:val="0000FF"/>
-          <w:szCs w:val="20"/>
-        </w:rPr>
-        <w:t>성이 높고</w:t>
-      </w:r>
-      <w:r>
-        <w:rPr>
-          <w:rFonts w:hint="eastAsia"/>
-          <w:color w:val="0000FF"/>
-          <w:szCs w:val="20"/>
-        </w:rPr>
-        <w:t xml:space="preserve"> 안정적</w:t>
-      </w:r>
-      <w:r>
-        <w:rPr>
-          <w:rFonts w:hint="eastAsia"/>
-          <w:color w:val="0000FF"/>
-          <w:szCs w:val="20"/>
-        </w:rPr>
-        <w:t>이고 편리한</w:t>
-      </w:r>
-      <w:r>
-        <w:rPr>
-          <w:rFonts w:hint="eastAsia"/>
-          <w:color w:val="0000FF"/>
-          <w:szCs w:val="20"/>
-        </w:rPr>
-        <w:t xml:space="preserve"> 서비스를 </w:t>
-      </w:r>
-      <w:r>
-        <w:rPr>
-          <w:rFonts w:hint="eastAsia"/>
-          <w:color w:val="0000FF"/>
-          <w:szCs w:val="20"/>
-        </w:rPr>
-        <w:t>개발</w:t>
-      </w:r>
-      <w:r>
-        <w:rPr>
-          <w:rFonts w:hint="eastAsia"/>
-          <w:color w:val="0000FF"/>
-          <w:szCs w:val="20"/>
-        </w:rPr>
-        <w:t xml:space="preserve">하기 위해 </w:t>
-      </w:r>
-      <w:bookmarkStart w:id="0" w:name="_GoBack"/>
-      <w:bookmarkEnd w:id="0"/>
-      <w:r>
-        <w:rPr>
-          <w:rFonts w:hint="eastAsia"/>
-          <w:color w:val="0000FF"/>
-          <w:szCs w:val="20"/>
-        </w:rPr>
-        <w:t xml:space="preserve">지원하게 </w:t>
-      </w:r>
-      <w:r>
-        <w:rPr>
-          <w:rFonts w:hint="eastAsia"/>
-          <w:color w:val="0000FF"/>
-          <w:szCs w:val="20"/>
-        </w:rPr>
-        <w:t>되었</w:t>
-      </w:r>
-      <w:r>
-        <w:rPr>
-          <w:rFonts w:hint="eastAsia"/>
-          <w:color w:val="0000FF"/>
-          <w:szCs w:val="20"/>
-        </w:rPr>
-        <w:t>습니다.</w:t>
-      </w:r>
-    </w:p>
-    <w:p>
-      <w:pPr>
-        <w:spacing w:line="240" w:lineRule="auto"/>
-        <w:rPr>
-          <w:rFonts w:hint="eastAsia"/>
           <w:szCs w:val="20"/>
         </w:rPr>
       </w:pPr>
@@ -3470,7 +3144,7 @@
 </file>
 
 <file path=word/endnotes.xml><?xml version="1.0" encoding="utf-8"?>
-<w:endnotes xmlns:wpc="http://schemas.microsoft.com/office/word/2010/wordprocessingCanvas" xmlns:cx="http://schemas.microsoft.com/office/drawing/2014/chartex" xmlns:mc="http://schemas.openxmlformats.org/markup-compatibility/2006" xmlns:o="urn:schemas-microsoft-com:office:office" xmlns:r="http://schemas.openxmlformats.org/officeDocument/2006/relationships" xmlns:m="http://schemas.openxmlformats.org/officeDocument/2006/math" xmlns:v="urn:schemas-microsoft-com:vml" xmlns:wp14="http://schemas.microsoft.com/office/word/2010/wordprocessingDrawing" xmlns:wp="http://schemas.openxmlformats.org/drawingml/2006/wordprocessingDrawing" xmlns:w10="urn:schemas-microsoft-com:office:word" xmlns:w="http://schemas.openxmlformats.org/wordprocessingml/2006/main" xmlns:w14="http://schemas.microsoft.com/office/word/2010/wordml" xmlns:w15="http://schemas.microsoft.com/office/word/2012/wordml" xmlns:w16se="http://schemas.microsoft.com/office/word/2015/wordml/symex" xmlns:wpg="http://schemas.microsoft.com/office/word/2010/wordprocessingGroup" xmlns:wpi="http://schemas.microsoft.com/office/word/2010/wordprocessingInk" xmlns:wne="http://schemas.microsoft.com/office/word/2006/wordml" xmlns:wps="http://schemas.microsoft.com/office/word/2010/wordprocessingShape" mc:Ignorable="w14 w15 w16se wp14">
+<w:endnotes xmlns:wpc="http://schemas.microsoft.com/office/word/2010/wordprocessingCanvas" xmlns:cx="http://schemas.microsoft.com/office/drawing/2014/chartex" xmlns:cx1="http://schemas.microsoft.com/office/drawing/2015/9/8/chartex" xmlns:mc="http://schemas.openxmlformats.org/markup-compatibility/2006" xmlns:o="urn:schemas-microsoft-com:office:office" xmlns:r="http://schemas.openxmlformats.org/officeDocument/2006/relationships" xmlns:m="http://schemas.openxmlformats.org/officeDocument/2006/math" xmlns:v="urn:schemas-microsoft-com:vml" xmlns:wp14="http://schemas.microsoft.com/office/word/2010/wordprocessingDrawing" xmlns:wp="http://schemas.openxmlformats.org/drawingml/2006/wordprocessingDrawing" xmlns:w10="urn:schemas-microsoft-com:office:word" xmlns:w="http://schemas.openxmlformats.org/wordprocessingml/2006/main" xmlns:w14="http://schemas.microsoft.com/office/word/2010/wordml" xmlns:w15="http://schemas.microsoft.com/office/word/2012/wordml" xmlns:w16se="http://schemas.microsoft.com/office/word/2015/wordml/symex" xmlns:wpg="http://schemas.microsoft.com/office/word/2010/wordprocessingGroup" xmlns:wpi="http://schemas.microsoft.com/office/word/2010/wordprocessingInk" xmlns:wne="http://schemas.microsoft.com/office/word/2006/wordml" xmlns:wps="http://schemas.microsoft.com/office/word/2010/wordprocessingShape" mc:Ignorable="w14 w15 w16se wp14">
   <w:endnote w:type="separator" w:id="-1">
     <w:p>
       <w:pPr>
@@ -3495,7 +3169,7 @@
 </file>
 
 <file path=word/footnotes.xml><?xml version="1.0" encoding="utf-8"?>
-<w:footnotes xmlns:wpc="http://schemas.microsoft.com/office/word/2010/wordprocessingCanvas" xmlns:cx="http://schemas.microsoft.com/office/drawing/2014/chartex" xmlns:mc="http://schemas.openxmlformats.org/markup-compatibility/2006" xmlns:o="urn:schemas-microsoft-com:office:office" xmlns:r="http://schemas.openxmlformats.org/officeDocument/2006/relationships" xmlns:m="http://schemas.openxmlformats.org/officeDocument/2006/math" xmlns:v="urn:schemas-microsoft-com:vml" xmlns:wp14="http://schemas.microsoft.com/office/word/2010/wordprocessingDrawing" xmlns:wp="http://schemas.openxmlformats.org/drawingml/2006/wordprocessingDrawing" xmlns:w10="urn:schemas-microsoft-com:office:word" xmlns:w="http://schemas.openxmlformats.org/wordprocessingml/2006/main" xmlns:w14="http://schemas.microsoft.com/office/word/2010/wordml" xmlns:w15="http://schemas.microsoft.com/office/word/2012/wordml" xmlns:w16se="http://schemas.microsoft.com/office/word/2015/wordml/symex" xmlns:wpg="http://schemas.microsoft.com/office/word/2010/wordprocessingGroup" xmlns:wpi="http://schemas.microsoft.com/office/word/2010/wordprocessingInk" xmlns:wne="http://schemas.microsoft.com/office/word/2006/wordml" xmlns:wps="http://schemas.microsoft.com/office/word/2010/wordprocessingShape" mc:Ignorable="w14 w15 w16se wp14">
+<w:footnotes xmlns:wpc="http://schemas.microsoft.com/office/word/2010/wordprocessingCanvas" xmlns:cx="http://schemas.microsoft.com/office/drawing/2014/chartex" xmlns:cx1="http://schemas.microsoft.com/office/drawing/2015/9/8/chartex" xmlns:mc="http://schemas.openxmlformats.org/markup-compatibility/2006" xmlns:o="urn:schemas-microsoft-com:office:office" xmlns:r="http://schemas.openxmlformats.org/officeDocument/2006/relationships" xmlns:m="http://schemas.openxmlformats.org/officeDocument/2006/math" xmlns:v="urn:schemas-microsoft-com:vml" xmlns:wp14="http://schemas.microsoft.com/office/word/2010/wordprocessingDrawing" xmlns:wp="http://schemas.openxmlformats.org/drawingml/2006/wordprocessingDrawing" xmlns:w10="urn:schemas-microsoft-com:office:word" xmlns:w="http://schemas.openxmlformats.org/wordprocessingml/2006/main" xmlns:w14="http://schemas.microsoft.com/office/word/2010/wordml" xmlns:w15="http://schemas.microsoft.com/office/word/2012/wordml" xmlns:w16se="http://schemas.microsoft.com/office/word/2015/wordml/symex" xmlns:wpg="http://schemas.microsoft.com/office/word/2010/wordprocessingGroup" xmlns:wpi="http://schemas.microsoft.com/office/word/2010/wordprocessingInk" xmlns:wne="http://schemas.microsoft.com/office/word/2006/wordml" xmlns:wps="http://schemas.microsoft.com/office/word/2010/wordprocessingShape" mc:Ignorable="w14 w15 w16se wp14">
   <w:footnote w:type="separator" w:id="-1">
     <w:p>
       <w:pPr>
@@ -3520,7 +3194,7 @@
 </file>
 
 <file path=word/numbering.xml><?xml version="1.0" encoding="utf-8"?>
-<w:numbering xmlns:wpc="http://schemas.microsoft.com/office/word/2010/wordprocessingCanvas" xmlns:cx="http://schemas.microsoft.com/office/drawing/2014/chartex" xmlns:mc="http://schemas.openxmlformats.org/markup-compatibility/2006" xmlns:o="urn:schemas-microsoft-com:office:office" xmlns:r="http://schemas.openxmlformats.org/officeDocument/2006/relationships" xmlns:m="http://schemas.openxmlformats.org/officeDocument/2006/math" xmlns:v="urn:schemas-microsoft-com:vml" xmlns:wp14="http://schemas.microsoft.com/office/word/2010/wordprocessingDrawing" xmlns:wp="http://schemas.openxmlformats.org/drawingml/2006/wordprocessingDrawing" xmlns:w10="urn:schemas-microsoft-com:office:word" xmlns:w="http://schemas.openxmlformats.org/wordprocessingml/2006/main" xmlns:w14="http://schemas.microsoft.com/office/word/2010/wordml" xmlns:w15="http://schemas.microsoft.com/office/word/2012/wordml" xmlns:w16se="http://schemas.microsoft.com/office/word/2015/wordml/symex" xmlns:wpg="http://schemas.microsoft.com/office/word/2010/wordprocessingGroup" xmlns:wpi="http://schemas.microsoft.com/office/word/2010/wordprocessingInk" xmlns:wne="http://schemas.microsoft.com/office/word/2006/wordml" xmlns:wps="http://schemas.microsoft.com/office/word/2010/wordprocessingShape" mc:Ignorable="w14 w15 w16se wp14">
+<w:numbering xmlns:wpc="http://schemas.microsoft.com/office/word/2010/wordprocessingCanvas" xmlns:cx="http://schemas.microsoft.com/office/drawing/2014/chartex" xmlns:cx1="http://schemas.microsoft.com/office/drawing/2015/9/8/chartex" xmlns:mc="http://schemas.openxmlformats.org/markup-compatibility/2006" xmlns:o="urn:schemas-microsoft-com:office:office" xmlns:r="http://schemas.openxmlformats.org/officeDocument/2006/relationships" xmlns:m="http://schemas.openxmlformats.org/officeDocument/2006/math" xmlns:v="urn:schemas-microsoft-com:vml" xmlns:wp14="http://schemas.microsoft.com/office/word/2010/wordprocessingDrawing" xmlns:wp="http://schemas.openxmlformats.org/drawingml/2006/wordprocessingDrawing" xmlns:w10="urn:schemas-microsoft-com:office:word" xmlns:w="http://schemas.openxmlformats.org/wordprocessingml/2006/main" xmlns:w14="http://schemas.microsoft.com/office/word/2010/wordml" xmlns:w15="http://schemas.microsoft.com/office/word/2012/wordml" xmlns:w16se="http://schemas.microsoft.com/office/word/2015/wordml/symex" xmlns:wpg="http://schemas.microsoft.com/office/word/2010/wordprocessingGroup" xmlns:wpi="http://schemas.microsoft.com/office/word/2010/wordprocessingInk" xmlns:wne="http://schemas.microsoft.com/office/word/2006/wordml" xmlns:wps="http://schemas.microsoft.com/office/word/2010/wordprocessingShape" mc:Ignorable="w14 w15 w16se wp14">
   <w:abstractNum w:abstractNumId="0" w15:restartNumberingAfterBreak="0">
     <w:nsid w:val="066574AE"/>
     <w:multiLevelType w:val="hybridMultilevel"/>
@@ -5618,7 +5292,7 @@
 </file>
 
 <file path=customXml/itemProps1.xml><?xml version="1.0" encoding="utf-8"?>
-<ds:datastoreItem xmlns:ds="http://schemas.openxmlformats.org/officeDocument/2006/customXml" ds:itemID="{E3A3FA99-6B8B-4201-856D-324D8F9B372F}">
+<ds:datastoreItem xmlns:ds="http://schemas.openxmlformats.org/officeDocument/2006/customXml" ds:itemID="{1CD81D1D-E3DF-439B-AC82-55F830EEA010}">
   <ds:schemaRefs>
     <ds:schemaRef ds:uri="http://schemas.openxmlformats.org/officeDocument/2006/bibliography"/>
   </ds:schemaRefs>
